--- a/第三阶段/nosql/mongodb副本集 mongodb文档管理.docx
+++ b/第三阶段/nosql/mongodb副本集 mongodb文档管理.docx
@@ -486,7 +486,7 @@
           <w:rFonts w:hint="eastAsia"/>
           <w:lang w:val="en-US" w:eastAsia="zh-CN"/>
         </w:rPr>
-        <w:t>支持故障自动切换、自动修复成员节点，降低运维成本</w:t>
+        <w:t>支持故障自动切换、自动修复成员节点，将宕机期间的数据同步过来，降低运维成本</w:t>
       </w:r>
     </w:p>
     <w:p>
@@ -683,6 +683,213 @@
     </w:p>
     <w:p>
       <w:pPr>
+        <w:ind w:left="1260" w:leftChars="0" w:firstLine="420" w:firstLineChars="0"/>
+        <w:rPr>
+          <w:rFonts w:hint="eastAsia"/>
+          <w:lang w:val="en-US" w:eastAsia="zh-CN"/>
+        </w:rPr>
+      </w:pPr>
+      <w:r>
+        <w:drawing>
+          <wp:inline distT="0" distB="0" distL="114300" distR="114300">
+            <wp:extent cx="3181350" cy="1133475"/>
+            <wp:effectExtent l="0" t="0" r="0" b="9525"/>
+            <wp:docPr id="6" name="图片 1"/>
+            <wp:cNvGraphicFramePr>
+              <a:graphicFrameLocks xmlns:a="http://schemas.openxmlformats.org/drawingml/2006/main" noChangeAspect="1"/>
+            </wp:cNvGraphicFramePr>
+            <a:graphic xmlns:a="http://schemas.openxmlformats.org/drawingml/2006/main">
+              <a:graphicData uri="http://schemas.openxmlformats.org/drawingml/2006/picture">
+                <pic:pic xmlns:pic="http://schemas.openxmlformats.org/drawingml/2006/picture">
+                  <pic:nvPicPr>
+                    <pic:cNvPr id="6" name="图片 1"/>
+                    <pic:cNvPicPr>
+                      <a:picLocks noChangeAspect="1"/>
+                    </pic:cNvPicPr>
+                  </pic:nvPicPr>
+                  <pic:blipFill>
+                    <a:blip r:embed="rId7"/>
+                    <a:stretch>
+                      <a:fillRect/>
+                    </a:stretch>
+                  </pic:blipFill>
+                  <pic:spPr>
+                    <a:xfrm>
+                      <a:off x="0" y="0"/>
+                      <a:ext cx="3181350" cy="1133475"/>
+                    </a:xfrm>
+                    <a:prstGeom prst="rect">
+                      <a:avLst/>
+                    </a:prstGeom>
+                    <a:noFill/>
+                    <a:ln>
+                      <a:noFill/>
+                    </a:ln>
+                  </pic:spPr>
+                </pic:pic>
+              </a:graphicData>
+            </a:graphic>
+          </wp:inline>
+        </w:drawing>
+      </w:r>
+      <w:r>
+        <w:rPr>
+          <w:rFonts w:hint="eastAsia"/>
+          <w:lang w:val="en-US" w:eastAsia="zh-CN"/>
+        </w:rPr>
+        <w:t>所有主机都加</w:t>
+      </w:r>
+    </w:p>
+    <w:p>
+      <w:pPr>
+        <w:ind w:left="1260" w:leftChars="0" w:firstLine="420" w:firstLineChars="0"/>
+      </w:pPr>
+      <w:r>
+        <w:drawing>
+          <wp:inline distT="0" distB="0" distL="114300" distR="114300">
+            <wp:extent cx="5076825" cy="542925"/>
+            <wp:effectExtent l="0" t="0" r="9525" b="9525"/>
+            <wp:docPr id="7" name="图片 2"/>
+            <wp:cNvGraphicFramePr>
+              <a:graphicFrameLocks xmlns:a="http://schemas.openxmlformats.org/drawingml/2006/main" noChangeAspect="1"/>
+            </wp:cNvGraphicFramePr>
+            <a:graphic xmlns:a="http://schemas.openxmlformats.org/drawingml/2006/main">
+              <a:graphicData uri="http://schemas.openxmlformats.org/drawingml/2006/picture">
+                <pic:pic xmlns:pic="http://schemas.openxmlformats.org/drawingml/2006/picture">
+                  <pic:nvPicPr>
+                    <pic:cNvPr id="7" name="图片 2"/>
+                    <pic:cNvPicPr>
+                      <a:picLocks noChangeAspect="1"/>
+                    </pic:cNvPicPr>
+                  </pic:nvPicPr>
+                  <pic:blipFill>
+                    <a:blip r:embed="rId8"/>
+                    <a:stretch>
+                      <a:fillRect/>
+                    </a:stretch>
+                  </pic:blipFill>
+                  <pic:spPr>
+                    <a:xfrm>
+                      <a:off x="0" y="0"/>
+                      <a:ext cx="5076825" cy="542925"/>
+                    </a:xfrm>
+                    <a:prstGeom prst="rect">
+                      <a:avLst/>
+                    </a:prstGeom>
+                    <a:noFill/>
+                    <a:ln>
+                      <a:noFill/>
+                    </a:ln>
+                  </pic:spPr>
+                </pic:pic>
+              </a:graphicData>
+            </a:graphic>
+          </wp:inline>
+        </w:drawing>
+      </w:r>
+    </w:p>
+    <w:p>
+      <w:pPr>
+        <w:ind w:left="1260" w:leftChars="0" w:firstLine="420" w:firstLineChars="0"/>
+      </w:pPr>
+      <w:r>
+        <w:drawing>
+          <wp:inline distT="0" distB="0" distL="114300" distR="114300">
+            <wp:extent cx="5067300" cy="581025"/>
+            <wp:effectExtent l="0" t="0" r="0" b="9525"/>
+            <wp:docPr id="8" name="图片 3"/>
+            <wp:cNvGraphicFramePr>
+              <a:graphicFrameLocks xmlns:a="http://schemas.openxmlformats.org/drawingml/2006/main" noChangeAspect="1"/>
+            </wp:cNvGraphicFramePr>
+            <a:graphic xmlns:a="http://schemas.openxmlformats.org/drawingml/2006/main">
+              <a:graphicData uri="http://schemas.openxmlformats.org/drawingml/2006/picture">
+                <pic:pic xmlns:pic="http://schemas.openxmlformats.org/drawingml/2006/picture">
+                  <pic:nvPicPr>
+                    <pic:cNvPr id="8" name="图片 3"/>
+                    <pic:cNvPicPr>
+                      <a:picLocks noChangeAspect="1"/>
+                    </pic:cNvPicPr>
+                  </pic:nvPicPr>
+                  <pic:blipFill>
+                    <a:blip r:embed="rId9"/>
+                    <a:stretch>
+                      <a:fillRect/>
+                    </a:stretch>
+                  </pic:blipFill>
+                  <pic:spPr>
+                    <a:xfrm>
+                      <a:off x="0" y="0"/>
+                      <a:ext cx="5067300" cy="581025"/>
+                    </a:xfrm>
+                    <a:prstGeom prst="rect">
+                      <a:avLst/>
+                    </a:prstGeom>
+                    <a:noFill/>
+                    <a:ln>
+                      <a:noFill/>
+                    </a:ln>
+                  </pic:spPr>
+                </pic:pic>
+              </a:graphicData>
+            </a:graphic>
+          </wp:inline>
+        </w:drawing>
+      </w:r>
+    </w:p>
+    <w:p>
+      <w:pPr>
+        <w:ind w:left="1260" w:leftChars="0" w:firstLine="420" w:firstLineChars="0"/>
+        <w:rPr>
+          <w:rFonts w:hint="default"/>
+          <w:lang w:val="en-US" w:eastAsia="zh-CN"/>
+        </w:rPr>
+      </w:pPr>
+      <w:r>
+        <w:drawing>
+          <wp:inline distT="0" distB="0" distL="114300" distR="114300">
+            <wp:extent cx="5133975" cy="581025"/>
+            <wp:effectExtent l="0" t="0" r="9525" b="9525"/>
+            <wp:docPr id="9" name="图片 4"/>
+            <wp:cNvGraphicFramePr>
+              <a:graphicFrameLocks xmlns:a="http://schemas.openxmlformats.org/drawingml/2006/main" noChangeAspect="1"/>
+            </wp:cNvGraphicFramePr>
+            <a:graphic xmlns:a="http://schemas.openxmlformats.org/drawingml/2006/main">
+              <a:graphicData uri="http://schemas.openxmlformats.org/drawingml/2006/picture">
+                <pic:pic xmlns:pic="http://schemas.openxmlformats.org/drawingml/2006/picture">
+                  <pic:nvPicPr>
+                    <pic:cNvPr id="9" name="图片 4"/>
+                    <pic:cNvPicPr>
+                      <a:picLocks noChangeAspect="1"/>
+                    </pic:cNvPicPr>
+                  </pic:nvPicPr>
+                  <pic:blipFill>
+                    <a:blip r:embed="rId10"/>
+                    <a:stretch>
+                      <a:fillRect/>
+                    </a:stretch>
+                  </pic:blipFill>
+                  <pic:spPr>
+                    <a:xfrm>
+                      <a:off x="0" y="0"/>
+                      <a:ext cx="5133975" cy="581025"/>
+                    </a:xfrm>
+                    <a:prstGeom prst="rect">
+                      <a:avLst/>
+                    </a:prstGeom>
+                    <a:noFill/>
+                    <a:ln>
+                      <a:noFill/>
+                    </a:ln>
+                  </pic:spPr>
+                </pic:pic>
+              </a:graphicData>
+            </a:graphic>
+          </wp:inline>
+        </w:drawing>
+      </w:r>
+    </w:p>
+    <w:p>
+      <w:pPr>
         <w:ind w:left="420" w:leftChars="0" w:firstLine="420" w:firstLineChars="0"/>
         <w:rPr>
           <w:rFonts w:hint="eastAsia"/>
@@ -694,7 +901,22 @@
           <w:rFonts w:hint="eastAsia"/>
           <w:lang w:val="en-US" w:eastAsia="zh-CN"/>
         </w:rPr>
-        <w:t>配置节点信息</w:t>
+        <w:t>配置节点信息（</w:t>
+      </w:r>
+      <w:r>
+        <w:rPr>
+          <w:rFonts w:hint="eastAsia"/>
+          <w:color w:val="0000FF"/>
+          <w:lang w:val="en-US" w:eastAsia="zh-CN"/>
+        </w:rPr>
+        <w:t>在谁上创建，谁就是主，优先获取得到IP的就是主</w:t>
+      </w:r>
+      <w:r>
+        <w:rPr>
+          <w:rFonts w:hint="eastAsia"/>
+          <w:lang w:val="en-US" w:eastAsia="zh-CN"/>
+        </w:rPr>
+        <w:t>）</w:t>
       </w:r>
     </w:p>
     <w:p>
@@ -736,7 +958,7 @@
                     </pic:cNvPicPr>
                   </pic:nvPicPr>
                   <pic:blipFill>
-                    <a:blip r:embed="rId7"/>
+                    <a:blip r:embed="rId11"/>
                     <a:stretch>
                       <a:fillRect/>
                     </a:stretch>
@@ -763,6 +985,161 @@
     </w:p>
     <w:p>
       <w:pPr>
+        <w:ind w:left="840" w:leftChars="0" w:firstLine="420" w:firstLineChars="0"/>
+        <w:rPr>
+          <w:rFonts w:hint="default" w:eastAsiaTheme="minorEastAsia"/>
+          <w:lang w:val="en-US" w:eastAsia="zh-CN"/>
+        </w:rPr>
+      </w:pPr>
+      <w:r>
+        <w:drawing>
+          <wp:inline distT="0" distB="0" distL="114300" distR="114300">
+            <wp:extent cx="4100195" cy="994410"/>
+            <wp:effectExtent l="0" t="0" r="14605" b="15240"/>
+            <wp:docPr id="16" name="图片 11"/>
+            <wp:cNvGraphicFramePr>
+              <a:graphicFrameLocks xmlns:a="http://schemas.openxmlformats.org/drawingml/2006/main" noChangeAspect="1"/>
+            </wp:cNvGraphicFramePr>
+            <a:graphic xmlns:a="http://schemas.openxmlformats.org/drawingml/2006/main">
+              <a:graphicData uri="http://schemas.openxmlformats.org/drawingml/2006/picture">
+                <pic:pic xmlns:pic="http://schemas.openxmlformats.org/drawingml/2006/picture">
+                  <pic:nvPicPr>
+                    <pic:cNvPr id="16" name="图片 11"/>
+                    <pic:cNvPicPr>
+                      <a:picLocks noChangeAspect="1"/>
+                    </pic:cNvPicPr>
+                  </pic:nvPicPr>
+                  <pic:blipFill>
+                    <a:blip r:embed="rId12"/>
+                    <a:stretch>
+                      <a:fillRect/>
+                    </a:stretch>
+                  </pic:blipFill>
+                  <pic:spPr>
+                    <a:xfrm>
+                      <a:off x="0" y="0"/>
+                      <a:ext cx="4100195" cy="994410"/>
+                    </a:xfrm>
+                    <a:prstGeom prst="rect">
+                      <a:avLst/>
+                    </a:prstGeom>
+                    <a:noFill/>
+                    <a:ln>
+                      <a:noFill/>
+                    </a:ln>
+                  </pic:spPr>
+                </pic:pic>
+              </a:graphicData>
+            </a:graphic>
+          </wp:inline>
+        </w:drawing>
+      </w:r>
+      <w:r>
+        <w:rPr>
+          <w:rFonts w:hint="eastAsia"/>
+          <w:lang w:val="en-US" w:eastAsia="zh-CN"/>
+        </w:rPr>
+        <w:t>值越大,谁就是主</w:t>
+      </w:r>
+    </w:p>
+    <w:p>
+      <w:pPr>
+        <w:ind w:left="840" w:leftChars="0" w:firstLine="420" w:firstLineChars="0"/>
+      </w:pPr>
+      <w:r>
+        <w:drawing>
+          <wp:inline distT="0" distB="0" distL="114300" distR="114300">
+            <wp:extent cx="3724275" cy="285750"/>
+            <wp:effectExtent l="0" t="0" r="9525" b="0"/>
+            <wp:docPr id="10" name="图片 5"/>
+            <wp:cNvGraphicFramePr>
+              <a:graphicFrameLocks xmlns:a="http://schemas.openxmlformats.org/drawingml/2006/main" noChangeAspect="1"/>
+            </wp:cNvGraphicFramePr>
+            <a:graphic xmlns:a="http://schemas.openxmlformats.org/drawingml/2006/main">
+              <a:graphicData uri="http://schemas.openxmlformats.org/drawingml/2006/picture">
+                <pic:pic xmlns:pic="http://schemas.openxmlformats.org/drawingml/2006/picture">
+                  <pic:nvPicPr>
+                    <pic:cNvPr id="10" name="图片 5"/>
+                    <pic:cNvPicPr>
+                      <a:picLocks noChangeAspect="1"/>
+                    </pic:cNvPicPr>
+                  </pic:nvPicPr>
+                  <pic:blipFill>
+                    <a:blip r:embed="rId13"/>
+                    <a:stretch>
+                      <a:fillRect/>
+                    </a:stretch>
+                  </pic:blipFill>
+                  <pic:spPr>
+                    <a:xfrm>
+                      <a:off x="0" y="0"/>
+                      <a:ext cx="3724275" cy="285750"/>
+                    </a:xfrm>
+                    <a:prstGeom prst="rect">
+                      <a:avLst/>
+                    </a:prstGeom>
+                    <a:noFill/>
+                    <a:ln>
+                      <a:noFill/>
+                    </a:ln>
+                  </pic:spPr>
+                </pic:pic>
+              </a:graphicData>
+            </a:graphic>
+          </wp:inline>
+        </w:drawing>
+      </w:r>
+    </w:p>
+    <w:p>
+      <w:pPr>
+        <w:ind w:left="840" w:leftChars="0" w:firstLine="420" w:firstLineChars="0"/>
+      </w:pPr>
+      <w:r>
+        <w:drawing>
+          <wp:inline distT="0" distB="0" distL="114300" distR="114300">
+            <wp:extent cx="2806065" cy="2705100"/>
+            <wp:effectExtent l="0" t="0" r="13335" b="0"/>
+            <wp:docPr id="11" name="图片 6"/>
+            <wp:cNvGraphicFramePr>
+              <a:graphicFrameLocks xmlns:a="http://schemas.openxmlformats.org/drawingml/2006/main" noChangeAspect="1"/>
+            </wp:cNvGraphicFramePr>
+            <a:graphic xmlns:a="http://schemas.openxmlformats.org/drawingml/2006/main">
+              <a:graphicData uri="http://schemas.openxmlformats.org/drawingml/2006/picture">
+                <pic:pic xmlns:pic="http://schemas.openxmlformats.org/drawingml/2006/picture">
+                  <pic:nvPicPr>
+                    <pic:cNvPr id="11" name="图片 6"/>
+                    <pic:cNvPicPr>
+                      <a:picLocks noChangeAspect="1"/>
+                    </pic:cNvPicPr>
+                  </pic:nvPicPr>
+                  <pic:blipFill>
+                    <a:blip r:embed="rId14"/>
+                    <a:stretch>
+                      <a:fillRect/>
+                    </a:stretch>
+                  </pic:blipFill>
+                  <pic:spPr>
+                    <a:xfrm>
+                      <a:off x="0" y="0"/>
+                      <a:ext cx="2806065" cy="2705100"/>
+                    </a:xfrm>
+                    <a:prstGeom prst="rect">
+                      <a:avLst/>
+                    </a:prstGeom>
+                    <a:noFill/>
+                    <a:ln>
+                      <a:noFill/>
+                    </a:ln>
+                  </pic:spPr>
+                </pic:pic>
+              </a:graphicData>
+            </a:graphic>
+          </wp:inline>
+        </w:drawing>
+      </w:r>
+    </w:p>
+    <w:p>
+      <w:pPr>
         <w:ind w:left="420" w:leftChars="0" w:firstLine="420" w:firstLineChars="0"/>
         <w:rPr>
           <w:rFonts w:hint="eastAsia"/>
@@ -832,7 +1209,7 @@
                     </pic:cNvPicPr>
                   </pic:nvPicPr>
                   <pic:blipFill>
-                    <a:blip r:embed="rId8"/>
+                    <a:blip r:embed="rId15"/>
                     <a:stretch>
                       <a:fillRect/>
                     </a:stretch>
@@ -859,6 +1236,54 @@
     </w:p>
     <w:p>
       <w:pPr>
+        <w:ind w:left="840" w:leftChars="0" w:firstLine="420" w:firstLineChars="0"/>
+      </w:pPr>
+      <w:r>
+        <w:drawing>
+          <wp:inline distT="0" distB="0" distL="114300" distR="114300">
+            <wp:extent cx="4175125" cy="1412875"/>
+            <wp:effectExtent l="0" t="0" r="15875" b="15875"/>
+            <wp:docPr id="12" name="图片 7"/>
+            <wp:cNvGraphicFramePr>
+              <a:graphicFrameLocks xmlns:a="http://schemas.openxmlformats.org/drawingml/2006/main" noChangeAspect="1"/>
+            </wp:cNvGraphicFramePr>
+            <a:graphic xmlns:a="http://schemas.openxmlformats.org/drawingml/2006/main">
+              <a:graphicData uri="http://schemas.openxmlformats.org/drawingml/2006/picture">
+                <pic:pic xmlns:pic="http://schemas.openxmlformats.org/drawingml/2006/picture">
+                  <pic:nvPicPr>
+                    <pic:cNvPr id="12" name="图片 7"/>
+                    <pic:cNvPicPr>
+                      <a:picLocks noChangeAspect="1"/>
+                    </pic:cNvPicPr>
+                  </pic:nvPicPr>
+                  <pic:blipFill>
+                    <a:blip r:embed="rId16"/>
+                    <a:stretch>
+                      <a:fillRect/>
+                    </a:stretch>
+                  </pic:blipFill>
+                  <pic:spPr>
+                    <a:xfrm>
+                      <a:off x="0" y="0"/>
+                      <a:ext cx="4175125" cy="1412875"/>
+                    </a:xfrm>
+                    <a:prstGeom prst="rect">
+                      <a:avLst/>
+                    </a:prstGeom>
+                    <a:noFill/>
+                    <a:ln>
+                      <a:noFill/>
+                    </a:ln>
+                  </pic:spPr>
+                </pic:pic>
+              </a:graphicData>
+            </a:graphic>
+          </wp:inline>
+        </w:drawing>
+      </w:r>
+    </w:p>
+    <w:p>
+      <w:pPr>
         <w:ind w:left="420" w:leftChars="0" w:firstLine="420" w:firstLineChars="0"/>
         <w:rPr>
           <w:rFonts w:hint="eastAsia"/>
@@ -907,6 +1332,58 @@
     </w:p>
     <w:p>
       <w:pPr>
+        <w:ind w:left="1260" w:leftChars="0" w:firstLine="420" w:firstLineChars="0"/>
+        <w:rPr>
+          <w:rFonts w:hint="eastAsia"/>
+          <w:lang w:val="en-US" w:eastAsia="zh-CN"/>
+        </w:rPr>
+      </w:pPr>
+      <w:r>
+        <w:drawing>
+          <wp:inline distT="0" distB="0" distL="114300" distR="114300">
+            <wp:extent cx="3206115" cy="1596390"/>
+            <wp:effectExtent l="0" t="0" r="13335" b="3810"/>
+            <wp:docPr id="13" name="图片 8"/>
+            <wp:cNvGraphicFramePr>
+              <a:graphicFrameLocks xmlns:a="http://schemas.openxmlformats.org/drawingml/2006/main" noChangeAspect="1"/>
+            </wp:cNvGraphicFramePr>
+            <a:graphic xmlns:a="http://schemas.openxmlformats.org/drawingml/2006/main">
+              <a:graphicData uri="http://schemas.openxmlformats.org/drawingml/2006/picture">
+                <pic:pic xmlns:pic="http://schemas.openxmlformats.org/drawingml/2006/picture">
+                  <pic:nvPicPr>
+                    <pic:cNvPr id="13" name="图片 8"/>
+                    <pic:cNvPicPr>
+                      <a:picLocks noChangeAspect="1"/>
+                    </pic:cNvPicPr>
+                  </pic:nvPicPr>
+                  <pic:blipFill>
+                    <a:blip r:embed="rId17"/>
+                    <a:stretch>
+                      <a:fillRect/>
+                    </a:stretch>
+                  </pic:blipFill>
+                  <pic:spPr>
+                    <a:xfrm>
+                      <a:off x="0" y="0"/>
+                      <a:ext cx="3206115" cy="1596390"/>
+                    </a:xfrm>
+                    <a:prstGeom prst="rect">
+                      <a:avLst/>
+                    </a:prstGeom>
+                    <a:noFill/>
+                    <a:ln>
+                      <a:noFill/>
+                    </a:ln>
+                  </pic:spPr>
+                </pic:pic>
+              </a:graphicData>
+            </a:graphic>
+          </wp:inline>
+        </w:drawing>
+      </w:r>
+    </w:p>
+    <w:p>
+      <w:pPr>
         <w:ind w:left="840" w:leftChars="0" w:firstLine="420" w:firstLineChars="0"/>
         <w:rPr>
           <w:rFonts w:hint="eastAsia"/>
@@ -939,6 +1416,60 @@
     </w:p>
     <w:p>
       <w:pPr>
+        <w:ind w:left="1260" w:leftChars="0" w:firstLine="420" w:firstLineChars="0"/>
+        <w:rPr>
+          <w:rFonts w:hint="eastAsia"/>
+          <w:b/>
+          <w:bCs/>
+          <w:lang w:val="en-US" w:eastAsia="zh-CN"/>
+        </w:rPr>
+      </w:pPr>
+      <w:r>
+        <w:drawing>
+          <wp:inline distT="0" distB="0" distL="114300" distR="114300">
+            <wp:extent cx="2794635" cy="1216660"/>
+            <wp:effectExtent l="0" t="0" r="5715" b="2540"/>
+            <wp:docPr id="14" name="图片 9"/>
+            <wp:cNvGraphicFramePr>
+              <a:graphicFrameLocks xmlns:a="http://schemas.openxmlformats.org/drawingml/2006/main" noChangeAspect="1"/>
+            </wp:cNvGraphicFramePr>
+            <a:graphic xmlns:a="http://schemas.openxmlformats.org/drawingml/2006/main">
+              <a:graphicData uri="http://schemas.openxmlformats.org/drawingml/2006/picture">
+                <pic:pic xmlns:pic="http://schemas.openxmlformats.org/drawingml/2006/picture">
+                  <pic:nvPicPr>
+                    <pic:cNvPr id="14" name="图片 9"/>
+                    <pic:cNvPicPr>
+                      <a:picLocks noChangeAspect="1"/>
+                    </pic:cNvPicPr>
+                  </pic:nvPicPr>
+                  <pic:blipFill>
+                    <a:blip r:embed="rId18"/>
+                    <a:stretch>
+                      <a:fillRect/>
+                    </a:stretch>
+                  </pic:blipFill>
+                  <pic:spPr>
+                    <a:xfrm>
+                      <a:off x="0" y="0"/>
+                      <a:ext cx="2794635" cy="1216660"/>
+                    </a:xfrm>
+                    <a:prstGeom prst="rect">
+                      <a:avLst/>
+                    </a:prstGeom>
+                    <a:noFill/>
+                    <a:ln>
+                      <a:noFill/>
+                    </a:ln>
+                  </pic:spPr>
+                </pic:pic>
+              </a:graphicData>
+            </a:graphic>
+          </wp:inline>
+        </w:drawing>
+      </w:r>
+    </w:p>
+    <w:p>
+      <w:pPr>
         <w:ind w:left="420" w:leftChars="0" w:firstLine="420" w:firstLineChars="0"/>
         <w:rPr>
           <w:rFonts w:hint="eastAsia"/>
@@ -957,16 +1488,16 @@
       <w:pPr>
         <w:ind w:left="840" w:leftChars="0" w:firstLine="420" w:firstLineChars="0"/>
         <w:rPr>
-          <w:rFonts w:hint="eastAsia"/>
-          <w:lang w:val="en-US" w:eastAsia="zh-CN"/>
-        </w:rPr>
-      </w:pPr>
-      <w:r>
-        <w:rPr>
-          <w:rFonts w:hint="eastAsia"/>
-          <w:lang w:val="en-US" w:eastAsia="zh-CN"/>
-        </w:rPr>
-        <w:t>同步数据验证，允许从库查看数据</w:t>
+          <w:rFonts w:hint="default"/>
+          <w:lang w:val="en-US" w:eastAsia="zh-CN"/>
+        </w:rPr>
+      </w:pPr>
+      <w:r>
+        <w:rPr>
+          <w:rFonts w:hint="eastAsia"/>
+          <w:lang w:val="en-US" w:eastAsia="zh-CN"/>
+        </w:rPr>
+        <w:t>同步数据验证，允许从库查看数据，默认从库不允许进行操作</w:t>
       </w:r>
     </w:p>
     <w:p>
@@ -994,6 +1525,58 @@
         </w:rPr>
       </w:pPr>
       <w:r>
+        <w:drawing>
+          <wp:inline distT="0" distB="0" distL="114300" distR="114300">
+            <wp:extent cx="2300605" cy="762000"/>
+            <wp:effectExtent l="0" t="0" r="4445" b="0"/>
+            <wp:docPr id="15" name="图片 10"/>
+            <wp:cNvGraphicFramePr>
+              <a:graphicFrameLocks xmlns:a="http://schemas.openxmlformats.org/drawingml/2006/main" noChangeAspect="1"/>
+            </wp:cNvGraphicFramePr>
+            <a:graphic xmlns:a="http://schemas.openxmlformats.org/drawingml/2006/main">
+              <a:graphicData uri="http://schemas.openxmlformats.org/drawingml/2006/picture">
+                <pic:pic xmlns:pic="http://schemas.openxmlformats.org/drawingml/2006/picture">
+                  <pic:nvPicPr>
+                    <pic:cNvPr id="15" name="图片 10"/>
+                    <pic:cNvPicPr>
+                      <a:picLocks noChangeAspect="1"/>
+                    </pic:cNvPicPr>
+                  </pic:nvPicPr>
+                  <pic:blipFill>
+                    <a:blip r:embed="rId19"/>
+                    <a:stretch>
+                      <a:fillRect/>
+                    </a:stretch>
+                  </pic:blipFill>
+                  <pic:spPr>
+                    <a:xfrm>
+                      <a:off x="0" y="0"/>
+                      <a:ext cx="2300605" cy="762000"/>
+                    </a:xfrm>
+                    <a:prstGeom prst="rect">
+                      <a:avLst/>
+                    </a:prstGeom>
+                    <a:noFill/>
+                    <a:ln>
+                      <a:noFill/>
+                    </a:ln>
+                  </pic:spPr>
+                </pic:pic>
+              </a:graphicData>
+            </a:graphic>
+          </wp:inline>
+        </w:drawing>
+      </w:r>
+    </w:p>
+    <w:p>
+      <w:pPr>
+        <w:ind w:left="840" w:leftChars="0" w:firstLine="420" w:firstLineChars="0"/>
+        <w:rPr>
+          <w:rFonts w:hint="eastAsia"/>
+          <w:lang w:val="en-US" w:eastAsia="zh-CN"/>
+        </w:rPr>
+      </w:pPr>
+      <w:r>
         <w:rPr>
           <w:rFonts w:hint="eastAsia"/>
           <w:lang w:val="en-US" w:eastAsia="zh-CN"/>
@@ -1019,6 +1602,90 @@
     </w:p>
     <w:p>
       <w:pPr>
+        <w:ind w:left="420" w:leftChars="0" w:firstLine="420" w:firstLineChars="0"/>
+        <w:rPr>
+          <w:rFonts w:hint="eastAsia"/>
+          <w:lang w:val="en-US" w:eastAsia="zh-CN"/>
+        </w:rPr>
+      </w:pPr>
+      <w:r>
+        <w:rPr>
+          <w:rFonts w:hint="eastAsia"/>
+          <w:lang w:val="en-US" w:eastAsia="zh-CN"/>
+        </w:rPr>
+        <w:t>恢复独立数据库服务器</w:t>
+      </w:r>
+    </w:p>
+    <w:p>
+      <w:pPr>
+        <w:ind w:left="840" w:leftChars="0" w:firstLine="420" w:firstLineChars="0"/>
+        <w:rPr>
+          <w:rFonts w:hint="eastAsia"/>
+          <w:lang w:val="en-US" w:eastAsia="zh-CN"/>
+        </w:rPr>
+      </w:pPr>
+      <w:r>
+        <w:rPr>
+          <w:rFonts w:hint="eastAsia"/>
+          <w:lang w:val="en-US" w:eastAsia="zh-CN"/>
+        </w:rPr>
+        <w:t>配置文件爱你注释并重新启动服务</w:t>
+      </w:r>
+    </w:p>
+    <w:p>
+      <w:pPr>
+        <w:ind w:left="840" w:leftChars="0" w:firstLine="420" w:firstLineChars="0"/>
+        <w:rPr>
+          <w:rFonts w:hint="default"/>
+          <w:lang w:val="en-US" w:eastAsia="zh-CN"/>
+        </w:rPr>
+      </w:pPr>
+      <w:r>
+        <w:drawing>
+          <wp:inline distT="0" distB="0" distL="114300" distR="114300">
+            <wp:extent cx="2576830" cy="1069340"/>
+            <wp:effectExtent l="0" t="0" r="13970" b="16510"/>
+            <wp:docPr id="17" name="图片 12"/>
+            <wp:cNvGraphicFramePr>
+              <a:graphicFrameLocks xmlns:a="http://schemas.openxmlformats.org/drawingml/2006/main" noChangeAspect="1"/>
+            </wp:cNvGraphicFramePr>
+            <a:graphic xmlns:a="http://schemas.openxmlformats.org/drawingml/2006/main">
+              <a:graphicData uri="http://schemas.openxmlformats.org/drawingml/2006/picture">
+                <pic:pic xmlns:pic="http://schemas.openxmlformats.org/drawingml/2006/picture">
+                  <pic:nvPicPr>
+                    <pic:cNvPr id="17" name="图片 12"/>
+                    <pic:cNvPicPr>
+                      <a:picLocks noChangeAspect="1"/>
+                    </pic:cNvPicPr>
+                  </pic:nvPicPr>
+                  <pic:blipFill>
+                    <a:blip r:embed="rId20"/>
+                    <a:stretch>
+                      <a:fillRect/>
+                    </a:stretch>
+                  </pic:blipFill>
+                  <pic:spPr>
+                    <a:xfrm>
+                      <a:off x="0" y="0"/>
+                      <a:ext cx="2576830" cy="1069340"/>
+                    </a:xfrm>
+                    <a:prstGeom prst="rect">
+                      <a:avLst/>
+                    </a:prstGeom>
+                    <a:noFill/>
+                    <a:ln>
+                      <a:noFill/>
+                    </a:ln>
+                  </pic:spPr>
+                </pic:pic>
+              </a:graphicData>
+            </a:graphic>
+          </wp:inline>
+        </w:drawing>
+      </w:r>
+    </w:p>
+    <w:p>
+      <w:pPr>
         <w:rPr>
           <w:rFonts w:hint="eastAsia"/>
           <w:lang w:val="en-US" w:eastAsia="zh-CN"/>
@@ -1154,6 +1821,58 @@
     </w:p>
     <w:p>
       <w:pPr>
+        <w:ind w:left="1260" w:leftChars="0" w:firstLine="420" w:firstLineChars="0"/>
+        <w:rPr>
+          <w:rFonts w:hint="eastAsia"/>
+          <w:lang w:val="en-US" w:eastAsia="zh-CN"/>
+        </w:rPr>
+      </w:pPr>
+      <w:r>
+        <w:drawing>
+          <wp:inline distT="0" distB="0" distL="114300" distR="114300">
+            <wp:extent cx="3710940" cy="1580515"/>
+            <wp:effectExtent l="0" t="0" r="3810" b="635"/>
+            <wp:docPr id="18" name="图片 13"/>
+            <wp:cNvGraphicFramePr>
+              <a:graphicFrameLocks xmlns:a="http://schemas.openxmlformats.org/drawingml/2006/main" noChangeAspect="1"/>
+            </wp:cNvGraphicFramePr>
+            <a:graphic xmlns:a="http://schemas.openxmlformats.org/drawingml/2006/main">
+              <a:graphicData uri="http://schemas.openxmlformats.org/drawingml/2006/picture">
+                <pic:pic xmlns:pic="http://schemas.openxmlformats.org/drawingml/2006/picture">
+                  <pic:nvPicPr>
+                    <pic:cNvPr id="18" name="图片 13"/>
+                    <pic:cNvPicPr>
+                      <a:picLocks noChangeAspect="1"/>
+                    </pic:cNvPicPr>
+                  </pic:nvPicPr>
+                  <pic:blipFill>
+                    <a:blip r:embed="rId21"/>
+                    <a:stretch>
+                      <a:fillRect/>
+                    </a:stretch>
+                  </pic:blipFill>
+                  <pic:spPr>
+                    <a:xfrm>
+                      <a:off x="0" y="0"/>
+                      <a:ext cx="3710940" cy="1580515"/>
+                    </a:xfrm>
+                    <a:prstGeom prst="rect">
+                      <a:avLst/>
+                    </a:prstGeom>
+                    <a:noFill/>
+                    <a:ln>
+                      <a:noFill/>
+                    </a:ln>
+                  </pic:spPr>
+                </pic:pic>
+              </a:graphicData>
+            </a:graphic>
+          </wp:inline>
+        </w:drawing>
+      </w:r>
+    </w:p>
+    <w:p>
+      <w:pPr>
         <w:ind w:left="840" w:leftChars="0" w:firstLine="420" w:firstLineChars="0"/>
         <w:rPr>
           <w:rFonts w:hint="eastAsia"/>
@@ -1189,12 +1908,14 @@
         <w:ind w:left="1260" w:leftChars="0" w:firstLine="420" w:firstLineChars="0"/>
         <w:rPr>
           <w:rFonts w:hint="eastAsia"/>
-          <w:lang w:val="en-US" w:eastAsia="zh-CN"/>
-        </w:rPr>
-      </w:pPr>
-      <w:r>
-        <w:rPr>
-          <w:rFonts w:hint="eastAsia"/>
+          <w:color w:val="0000FF"/>
+          <w:lang w:val="en-US" w:eastAsia="zh-CN"/>
+        </w:rPr>
+      </w:pPr>
+      <w:r>
+        <w:rPr>
+          <w:rFonts w:hint="eastAsia"/>
+          <w:color w:val="0000FF"/>
           <w:lang w:val="en-US" w:eastAsia="zh-CN"/>
         </w:rPr>
         <w:t>_id字段已存在时，修改文档字段值</w:t>
@@ -1218,6 +1939,22 @@
     </w:p>
     <w:p>
       <w:pPr>
+        <w:ind w:left="1260" w:leftChars="0" w:firstLine="420" w:firstLineChars="0"/>
+        <w:rPr>
+          <w:rFonts w:hint="default"/>
+          <w:lang w:val="en-US" w:eastAsia="zh-CN"/>
+        </w:rPr>
+      </w:pPr>
+      <w:r>
+        <w:rPr>
+          <w:rFonts w:hint="eastAsia"/>
+          <w:lang w:val="en-US" w:eastAsia="zh-CN"/>
+        </w:rPr>
+        <w:t>一次只能写一条文档</w:t>
+      </w:r>
+    </w:p>
+    <w:p>
+      <w:pPr>
         <w:ind w:left="420" w:leftChars="0" w:firstLine="420" w:firstLineChars="0"/>
         <w:rPr>
           <w:rFonts w:hint="eastAsia"/>
@@ -1322,6 +2059,106 @@
     </w:p>
     <w:p>
       <w:pPr>
+        <w:ind w:left="1260" w:leftChars="0" w:firstLine="420" w:firstLineChars="0"/>
+      </w:pPr>
+      <w:r>
+        <w:drawing>
+          <wp:inline distT="0" distB="0" distL="114300" distR="114300">
+            <wp:extent cx="5272405" cy="1382395"/>
+            <wp:effectExtent l="0" t="0" r="4445" b="8255"/>
+            <wp:docPr id="21" name="图片 16"/>
+            <wp:cNvGraphicFramePr>
+              <a:graphicFrameLocks xmlns:a="http://schemas.openxmlformats.org/drawingml/2006/main" noChangeAspect="1"/>
+            </wp:cNvGraphicFramePr>
+            <a:graphic xmlns:a="http://schemas.openxmlformats.org/drawingml/2006/main">
+              <a:graphicData uri="http://schemas.openxmlformats.org/drawingml/2006/picture">
+                <pic:pic xmlns:pic="http://schemas.openxmlformats.org/drawingml/2006/picture">
+                  <pic:nvPicPr>
+                    <pic:cNvPr id="21" name="图片 16"/>
+                    <pic:cNvPicPr>
+                      <a:picLocks noChangeAspect="1"/>
+                    </pic:cNvPicPr>
+                  </pic:nvPicPr>
+                  <pic:blipFill>
+                    <a:blip r:embed="rId22"/>
+                    <a:stretch>
+                      <a:fillRect/>
+                    </a:stretch>
+                  </pic:blipFill>
+                  <pic:spPr>
+                    <a:xfrm>
+                      <a:off x="0" y="0"/>
+                      <a:ext cx="5272405" cy="1382395"/>
+                    </a:xfrm>
+                    <a:prstGeom prst="rect">
+                      <a:avLst/>
+                    </a:prstGeom>
+                    <a:noFill/>
+                    <a:ln>
+                      <a:noFill/>
+                    </a:ln>
+                  </pic:spPr>
+                </pic:pic>
+              </a:graphicData>
+            </a:graphic>
+          </wp:inline>
+        </w:drawing>
+      </w:r>
+    </w:p>
+    <w:p>
+      <w:pPr>
+        <w:ind w:left="1260" w:leftChars="0" w:firstLine="420" w:firstLineChars="0"/>
+        <w:rPr>
+          <w:rFonts w:hint="eastAsia"/>
+          <w:lang w:val="en-US" w:eastAsia="zh-CN"/>
+        </w:rPr>
+      </w:pPr>
+      <w:r>
+        <w:drawing>
+          <wp:inline distT="0" distB="0" distL="114300" distR="114300">
+            <wp:extent cx="2133600" cy="381000"/>
+            <wp:effectExtent l="0" t="0" r="0" b="0"/>
+            <wp:docPr id="22" name="图片 17"/>
+            <wp:cNvGraphicFramePr>
+              <a:graphicFrameLocks xmlns:a="http://schemas.openxmlformats.org/drawingml/2006/main" noChangeAspect="1"/>
+            </wp:cNvGraphicFramePr>
+            <a:graphic xmlns:a="http://schemas.openxmlformats.org/drawingml/2006/main">
+              <a:graphicData uri="http://schemas.openxmlformats.org/drawingml/2006/picture">
+                <pic:pic xmlns:pic="http://schemas.openxmlformats.org/drawingml/2006/picture">
+                  <pic:nvPicPr>
+                    <pic:cNvPr id="22" name="图片 17"/>
+                    <pic:cNvPicPr>
+                      <a:picLocks noChangeAspect="1"/>
+                    </pic:cNvPicPr>
+                  </pic:nvPicPr>
+                  <pic:blipFill>
+                    <a:blip r:embed="rId23"/>
+                    <a:stretch>
+                      <a:fillRect/>
+                    </a:stretch>
+                  </pic:blipFill>
+                  <pic:spPr>
+                    <a:xfrm>
+                      <a:off x="0" y="0"/>
+                      <a:ext cx="2133600" cy="381000"/>
+                    </a:xfrm>
+                    <a:prstGeom prst="rect">
+                      <a:avLst/>
+                    </a:prstGeom>
+                    <a:noFill/>
+                    <a:ln>
+                      <a:noFill/>
+                    </a:ln>
+                  </pic:spPr>
+                </pic:pic>
+              </a:graphicData>
+            </a:graphic>
+          </wp:inline>
+        </w:drawing>
+      </w:r>
+    </w:p>
+    <w:p>
+      <w:pPr>
         <w:ind w:left="840" w:leftChars="0" w:firstLine="420" w:firstLineChars="0"/>
         <w:rPr>
           <w:rFonts w:hint="eastAsia"/>
@@ -1357,12 +2194,14 @@
         <w:ind w:left="1260" w:leftChars="0" w:firstLine="420" w:firstLineChars="0"/>
         <w:rPr>
           <w:rFonts w:hint="eastAsia"/>
-          <w:lang w:val="en-US" w:eastAsia="zh-CN"/>
-        </w:rPr>
-      </w:pPr>
-      <w:r>
-        <w:rPr>
-          <w:rFonts w:hint="eastAsia"/>
+          <w:color w:val="0000FF"/>
+          <w:lang w:val="en-US" w:eastAsia="zh-CN"/>
+        </w:rPr>
+      </w:pPr>
+      <w:r>
+        <w:rPr>
+          <w:rFonts w:hint="eastAsia"/>
+          <w:color w:val="0000FF"/>
           <w:lang w:val="en-US" w:eastAsia="zh-CN"/>
         </w:rPr>
         <w:t>_id字段值已存在时，放弃插入</w:t>
@@ -1386,7 +2225,23 @@
     </w:p>
     <w:p>
       <w:pPr>
-        <w:ind w:left="840" w:leftChars="0" w:firstLine="420" w:firstLineChars="0"/>
+        <w:ind w:left="1260" w:leftChars="0" w:firstLine="420" w:firstLineChars="0"/>
+        <w:rPr>
+          <w:rFonts w:hint="default"/>
+          <w:lang w:val="en-US" w:eastAsia="zh-CN"/>
+        </w:rPr>
+      </w:pPr>
+      <w:r>
+        <w:rPr>
+          <w:rFonts w:hint="eastAsia"/>
+          <w:lang w:val="en-US" w:eastAsia="zh-CN"/>
+        </w:rPr>
+        <w:t>一次只能写一条文档</w:t>
+      </w:r>
+    </w:p>
+    <w:p>
+      <w:pPr>
+        <w:ind w:left="420" w:leftChars="0" w:firstLine="420" w:firstLineChars="0"/>
         <w:rPr>
           <w:rFonts w:hint="eastAsia"/>
           <w:lang w:val="en-US" w:eastAsia="zh-CN"/>
@@ -1402,7 +2257,7 @@
     </w:p>
     <w:p>
       <w:pPr>
-        <w:ind w:left="1260" w:leftChars="0" w:firstLine="420" w:firstLineChars="0"/>
+        <w:ind w:left="840" w:leftChars="0" w:firstLine="420" w:firstLineChars="0"/>
         <w:rPr>
           <w:rFonts w:hint="eastAsia"/>
           <w:lang w:val="en-US" w:eastAsia="zh-CN"/>
@@ -1418,7 +2273,7 @@
     </w:p>
     <w:p>
       <w:pPr>
-        <w:ind w:left="1680" w:leftChars="0" w:firstLine="420" w:firstLineChars="0"/>
+        <w:ind w:left="1260" w:leftChars="0" w:firstLine="420" w:firstLineChars="0"/>
         <w:rPr>
           <w:rFonts w:hint="eastAsia"/>
           <w:lang w:val="en-US" w:eastAsia="zh-CN"/>
@@ -1462,7 +2317,7 @@
     </w:p>
     <w:p>
       <w:pPr>
-        <w:ind w:left="1680" w:leftChars="0" w:firstLine="420" w:firstLineChars="0"/>
+        <w:ind w:left="1260" w:leftChars="0" w:firstLine="420" w:firstLineChars="0"/>
         <w:rPr>
           <w:rFonts w:hint="default"/>
           <w:lang w:val="en-US" w:eastAsia="zh-CN"/>
@@ -1566,6 +2421,58 @@
     </w:p>
     <w:p>
       <w:pPr>
+        <w:ind w:left="840" w:leftChars="0" w:firstLine="420" w:firstLineChars="0"/>
+        <w:rPr>
+          <w:rFonts w:hint="eastAsia"/>
+          <w:lang w:val="en-US" w:eastAsia="zh-CN"/>
+        </w:rPr>
+      </w:pPr>
+      <w:r>
+        <w:drawing>
+          <wp:inline distT="0" distB="0" distL="114300" distR="114300">
+            <wp:extent cx="3978275" cy="2012950"/>
+            <wp:effectExtent l="0" t="0" r="3175" b="6350"/>
+            <wp:docPr id="23" name="图片 18"/>
+            <wp:cNvGraphicFramePr>
+              <a:graphicFrameLocks xmlns:a="http://schemas.openxmlformats.org/drawingml/2006/main" noChangeAspect="1"/>
+            </wp:cNvGraphicFramePr>
+            <a:graphic xmlns:a="http://schemas.openxmlformats.org/drawingml/2006/main">
+              <a:graphicData uri="http://schemas.openxmlformats.org/drawingml/2006/picture">
+                <pic:pic xmlns:pic="http://schemas.openxmlformats.org/drawingml/2006/picture">
+                  <pic:nvPicPr>
+                    <pic:cNvPr id="23" name="图片 18"/>
+                    <pic:cNvPicPr>
+                      <a:picLocks noChangeAspect="1"/>
+                    </pic:cNvPicPr>
+                  </pic:nvPicPr>
+                  <pic:blipFill>
+                    <a:blip r:embed="rId24"/>
+                    <a:stretch>
+                      <a:fillRect/>
+                    </a:stretch>
+                  </pic:blipFill>
+                  <pic:spPr>
+                    <a:xfrm>
+                      <a:off x="0" y="0"/>
+                      <a:ext cx="3978275" cy="2012950"/>
+                    </a:xfrm>
+                    <a:prstGeom prst="rect">
+                      <a:avLst/>
+                    </a:prstGeom>
+                    <a:noFill/>
+                    <a:ln>
+                      <a:noFill/>
+                    </a:ln>
+                  </pic:spPr>
+                </pic:pic>
+              </a:graphicData>
+            </a:graphic>
+          </wp:inline>
+        </w:drawing>
+      </w:r>
+    </w:p>
+    <w:p>
+      <w:pPr>
         <w:ind w:firstLine="420" w:firstLineChars="0"/>
         <w:rPr>
           <w:rFonts w:hint="eastAsia"/>
@@ -1584,16 +2491,16 @@
       <w:pPr>
         <w:ind w:left="420" w:leftChars="0" w:firstLine="420" w:firstLineChars="0"/>
         <w:rPr>
-          <w:rFonts w:hint="eastAsia"/>
-          <w:lang w:val="en-US" w:eastAsia="zh-CN"/>
-        </w:rPr>
-      </w:pPr>
-      <w:r>
-        <w:rPr>
-          <w:rFonts w:hint="eastAsia"/>
-          <w:lang w:val="en-US" w:eastAsia="zh-CN"/>
-        </w:rPr>
-        <w:t>查询文档</w:t>
+          <w:rFonts w:hint="default"/>
+          <w:lang w:val="en-US" w:eastAsia="zh-CN"/>
+        </w:rPr>
+      </w:pPr>
+      <w:r>
+        <w:rPr>
+          <w:rFonts w:hint="eastAsia"/>
+          <w:lang w:val="en-US" w:eastAsia="zh-CN"/>
+        </w:rPr>
+        <w:t>查询语法</w:t>
       </w:r>
     </w:p>
     <w:p>
@@ -1637,6 +2544,58 @@
         </w:rPr>
       </w:pPr>
       <w:r>
+        <w:drawing>
+          <wp:inline distT="0" distB="0" distL="114300" distR="114300">
+            <wp:extent cx="3972560" cy="462915"/>
+            <wp:effectExtent l="0" t="0" r="8890" b="13335"/>
+            <wp:docPr id="24" name="图片 19"/>
+            <wp:cNvGraphicFramePr>
+              <a:graphicFrameLocks xmlns:a="http://schemas.openxmlformats.org/drawingml/2006/main" noChangeAspect="1"/>
+            </wp:cNvGraphicFramePr>
+            <a:graphic xmlns:a="http://schemas.openxmlformats.org/drawingml/2006/main">
+              <a:graphicData uri="http://schemas.openxmlformats.org/drawingml/2006/picture">
+                <pic:pic xmlns:pic="http://schemas.openxmlformats.org/drawingml/2006/picture">
+                  <pic:nvPicPr>
+                    <pic:cNvPr id="24" name="图片 19"/>
+                    <pic:cNvPicPr>
+                      <a:picLocks noChangeAspect="1"/>
+                    </pic:cNvPicPr>
+                  </pic:nvPicPr>
+                  <pic:blipFill>
+                    <a:blip r:embed="rId25"/>
+                    <a:stretch>
+                      <a:fillRect/>
+                    </a:stretch>
+                  </pic:blipFill>
+                  <pic:spPr>
+                    <a:xfrm>
+                      <a:off x="0" y="0"/>
+                      <a:ext cx="3972560" cy="462915"/>
+                    </a:xfrm>
+                    <a:prstGeom prst="rect">
+                      <a:avLst/>
+                    </a:prstGeom>
+                    <a:noFill/>
+                    <a:ln>
+                      <a:noFill/>
+                    </a:ln>
+                  </pic:spPr>
+                </pic:pic>
+              </a:graphicData>
+            </a:graphic>
+          </wp:inline>
+        </w:drawing>
+      </w:r>
+    </w:p>
+    <w:p>
+      <w:pPr>
+        <w:ind w:left="840" w:leftChars="0" w:firstLine="420" w:firstLineChars="0"/>
+        <w:rPr>
+          <w:rFonts w:hint="eastAsia"/>
+          <w:lang w:val="en-US" w:eastAsia="zh-CN"/>
+        </w:rPr>
+      </w:pPr>
+      <w:r>
         <w:rPr>
           <w:rFonts w:hint="eastAsia"/>
           <w:lang w:val="en-US" w:eastAsia="zh-CN"/>
@@ -1669,6 +2628,58 @@
         </w:rPr>
       </w:pPr>
       <w:r>
+        <w:drawing>
+          <wp:inline distT="0" distB="0" distL="114300" distR="114300">
+            <wp:extent cx="3025140" cy="1359535"/>
+            <wp:effectExtent l="0" t="0" r="3810" b="12065"/>
+            <wp:docPr id="25" name="图片 20"/>
+            <wp:cNvGraphicFramePr>
+              <a:graphicFrameLocks xmlns:a="http://schemas.openxmlformats.org/drawingml/2006/main" noChangeAspect="1"/>
+            </wp:cNvGraphicFramePr>
+            <a:graphic xmlns:a="http://schemas.openxmlformats.org/drawingml/2006/main">
+              <a:graphicData uri="http://schemas.openxmlformats.org/drawingml/2006/picture">
+                <pic:pic xmlns:pic="http://schemas.openxmlformats.org/drawingml/2006/picture">
+                  <pic:nvPicPr>
+                    <pic:cNvPr id="25" name="图片 20"/>
+                    <pic:cNvPicPr>
+                      <a:picLocks noChangeAspect="1"/>
+                    </pic:cNvPicPr>
+                  </pic:nvPicPr>
+                  <pic:blipFill>
+                    <a:blip r:embed="rId26"/>
+                    <a:stretch>
+                      <a:fillRect/>
+                    </a:stretch>
+                  </pic:blipFill>
+                  <pic:spPr>
+                    <a:xfrm>
+                      <a:off x="0" y="0"/>
+                      <a:ext cx="3025140" cy="1359535"/>
+                    </a:xfrm>
+                    <a:prstGeom prst="rect">
+                      <a:avLst/>
+                    </a:prstGeom>
+                    <a:noFill/>
+                    <a:ln>
+                      <a:noFill/>
+                    </a:ln>
+                  </pic:spPr>
+                </pic:pic>
+              </a:graphicData>
+            </a:graphic>
+          </wp:inline>
+        </w:drawing>
+      </w:r>
+    </w:p>
+    <w:p>
+      <w:pPr>
+        <w:ind w:left="840" w:leftChars="0" w:firstLine="420" w:firstLineChars="0"/>
+        <w:rPr>
+          <w:rFonts w:hint="eastAsia"/>
+          <w:lang w:val="en-US" w:eastAsia="zh-CN"/>
+        </w:rPr>
+      </w:pPr>
+      <w:r>
         <w:rPr>
           <w:rFonts w:hint="eastAsia"/>
           <w:lang w:val="en-US" w:eastAsia="zh-CN"/>
@@ -1680,16 +2691,307 @@
       <w:pPr>
         <w:ind w:left="840" w:leftChars="0" w:firstLine="420" w:firstLineChars="0"/>
         <w:rPr>
+          <w:rFonts w:hint="eastAsia"/>
+          <w:lang w:val="en-US" w:eastAsia="zh-CN"/>
+        </w:rPr>
+      </w:pPr>
+      <w:r>
+        <w:rPr>
+          <w:rFonts w:hint="eastAsia"/>
+          <w:lang w:val="en-US" w:eastAsia="zh-CN"/>
+        </w:rPr>
+        <w:t>&gt;db.集合名.find({条件},{定义显示的字段})</w:t>
+      </w:r>
+    </w:p>
+    <w:p>
+      <w:pPr>
+        <w:ind w:left="840" w:leftChars="0" w:firstLine="420" w:firstLineChars="0"/>
+        <w:rPr>
           <w:rFonts w:hint="default"/>
           <w:lang w:val="en-US" w:eastAsia="zh-CN"/>
         </w:rPr>
       </w:pPr>
       <w:r>
-        <w:rPr>
-          <w:rFonts w:hint="eastAsia"/>
-          <w:lang w:val="en-US" w:eastAsia="zh-CN"/>
-        </w:rPr>
-        <w:t>&gt;db.集合名.find({条件},{定义显示的字段})</w:t>
+        <w:drawing>
+          <wp:inline distT="0" distB="0" distL="114300" distR="114300">
+            <wp:extent cx="3762375" cy="552450"/>
+            <wp:effectExtent l="0" t="0" r="9525" b="0"/>
+            <wp:docPr id="26" name="图片 21"/>
+            <wp:cNvGraphicFramePr>
+              <a:graphicFrameLocks xmlns:a="http://schemas.openxmlformats.org/drawingml/2006/main" noChangeAspect="1"/>
+            </wp:cNvGraphicFramePr>
+            <a:graphic xmlns:a="http://schemas.openxmlformats.org/drawingml/2006/main">
+              <a:graphicData uri="http://schemas.openxmlformats.org/drawingml/2006/picture">
+                <pic:pic xmlns:pic="http://schemas.openxmlformats.org/drawingml/2006/picture">
+                  <pic:nvPicPr>
+                    <pic:cNvPr id="26" name="图片 21"/>
+                    <pic:cNvPicPr>
+                      <a:picLocks noChangeAspect="1"/>
+                    </pic:cNvPicPr>
+                  </pic:nvPicPr>
+                  <pic:blipFill>
+                    <a:blip r:embed="rId27"/>
+                    <a:stretch>
+                      <a:fillRect/>
+                    </a:stretch>
+                  </pic:blipFill>
+                  <pic:spPr>
+                    <a:xfrm>
+                      <a:off x="0" y="0"/>
+                      <a:ext cx="3762375" cy="552450"/>
+                    </a:xfrm>
+                    <a:prstGeom prst="rect">
+                      <a:avLst/>
+                    </a:prstGeom>
+                    <a:noFill/>
+                    <a:ln>
+                      <a:noFill/>
+                    </a:ln>
+                  </pic:spPr>
+                </pic:pic>
+              </a:graphicData>
+            </a:graphic>
+          </wp:inline>
+        </w:drawing>
+      </w:r>
+    </w:p>
+    <w:p>
+      <w:pPr>
+        <w:ind w:left="840" w:leftChars="0" w:firstLine="420" w:firstLineChars="0"/>
+        <w:rPr>
+          <w:rFonts w:hint="eastAsia"/>
+          <w:lang w:val="en-US" w:eastAsia="zh-CN"/>
+        </w:rPr>
+      </w:pPr>
+      <w:r>
+        <w:rPr>
+          <w:rFonts w:hint="eastAsia"/>
+          <w:lang w:val="en-US" w:eastAsia="zh-CN"/>
+        </w:rPr>
+        <w:t>&gt;db.user.find({_id:0,name:1,shell:1})//0不显示，1显示</w:t>
+      </w:r>
+    </w:p>
+    <w:p>
+      <w:pPr>
+        <w:ind w:left="840" w:leftChars="0" w:firstLine="420" w:firstLineChars="0"/>
+        <w:rPr>
+          <w:rFonts w:hint="eastAsia"/>
+          <w:lang w:val="en-US" w:eastAsia="zh-CN"/>
+        </w:rPr>
+      </w:pPr>
+      <w:r>
+        <w:drawing>
+          <wp:inline distT="0" distB="0" distL="114300" distR="114300">
+            <wp:extent cx="4438650" cy="342900"/>
+            <wp:effectExtent l="0" t="0" r="0" b="0"/>
+            <wp:docPr id="27" name="图片 22"/>
+            <wp:cNvGraphicFramePr>
+              <a:graphicFrameLocks xmlns:a="http://schemas.openxmlformats.org/drawingml/2006/main" noChangeAspect="1"/>
+            </wp:cNvGraphicFramePr>
+            <a:graphic xmlns:a="http://schemas.openxmlformats.org/drawingml/2006/main">
+              <a:graphicData uri="http://schemas.openxmlformats.org/drawingml/2006/picture">
+                <pic:pic xmlns:pic="http://schemas.openxmlformats.org/drawingml/2006/picture">
+                  <pic:nvPicPr>
+                    <pic:cNvPr id="27" name="图片 22"/>
+                    <pic:cNvPicPr>
+                      <a:picLocks noChangeAspect="1"/>
+                    </pic:cNvPicPr>
+                  </pic:nvPicPr>
+                  <pic:blipFill>
+                    <a:blip r:embed="rId28"/>
+                    <a:stretch>
+                      <a:fillRect/>
+                    </a:stretch>
+                  </pic:blipFill>
+                  <pic:spPr>
+                    <a:xfrm>
+                      <a:off x="0" y="0"/>
+                      <a:ext cx="4438650" cy="342900"/>
+                    </a:xfrm>
+                    <a:prstGeom prst="rect">
+                      <a:avLst/>
+                    </a:prstGeom>
+                    <a:noFill/>
+                    <a:ln>
+                      <a:noFill/>
+                    </a:ln>
+                  </pic:spPr>
+                </pic:pic>
+              </a:graphicData>
+            </a:graphic>
+          </wp:inline>
+        </w:drawing>
+      </w:r>
+      <w:r>
+        <w:rPr>
+          <w:rFonts w:hint="eastAsia"/>
+          <w:lang w:val="en-US" w:eastAsia="zh-CN"/>
+        </w:rPr>
+        <w:t>仅显示name字段</w:t>
+      </w:r>
+    </w:p>
+    <w:p>
+      <w:pPr>
+        <w:ind w:left="840" w:leftChars="0" w:firstLine="420" w:firstLineChars="0"/>
+      </w:pPr>
+      <w:r>
+        <w:drawing>
+          <wp:inline distT="0" distB="0" distL="114300" distR="114300">
+            <wp:extent cx="4678680" cy="360045"/>
+            <wp:effectExtent l="0" t="0" r="7620" b="1905"/>
+            <wp:docPr id="28" name="图片 23"/>
+            <wp:cNvGraphicFramePr>
+              <a:graphicFrameLocks xmlns:a="http://schemas.openxmlformats.org/drawingml/2006/main" noChangeAspect="1"/>
+            </wp:cNvGraphicFramePr>
+            <a:graphic xmlns:a="http://schemas.openxmlformats.org/drawingml/2006/main">
+              <a:graphicData uri="http://schemas.openxmlformats.org/drawingml/2006/picture">
+                <pic:pic xmlns:pic="http://schemas.openxmlformats.org/drawingml/2006/picture">
+                  <pic:nvPicPr>
+                    <pic:cNvPr id="28" name="图片 23"/>
+                    <pic:cNvPicPr>
+                      <a:picLocks noChangeAspect="1"/>
+                    </pic:cNvPicPr>
+                  </pic:nvPicPr>
+                  <pic:blipFill>
+                    <a:blip r:embed="rId29"/>
+                    <a:stretch>
+                      <a:fillRect/>
+                    </a:stretch>
+                  </pic:blipFill>
+                  <pic:spPr>
+                    <a:xfrm>
+                      <a:off x="0" y="0"/>
+                      <a:ext cx="4678680" cy="360045"/>
+                    </a:xfrm>
+                    <a:prstGeom prst="rect">
+                      <a:avLst/>
+                    </a:prstGeom>
+                    <a:noFill/>
+                    <a:ln>
+                      <a:noFill/>
+                    </a:ln>
+                  </pic:spPr>
+                </pic:pic>
+              </a:graphicData>
+            </a:graphic>
+          </wp:inline>
+        </w:drawing>
+      </w:r>
+    </w:p>
+    <w:p>
+      <w:pPr>
+        <w:ind w:left="840" w:leftChars="0" w:firstLine="420" w:firstLineChars="0"/>
+        <w:rPr>
+          <w:rFonts w:hint="default" w:eastAsiaTheme="minorEastAsia"/>
+          <w:lang w:val="en-US" w:eastAsia="zh-CN"/>
+        </w:rPr>
+      </w:pPr>
+      <w:r>
+        <w:rPr>
+          <w:rFonts w:hint="eastAsia"/>
+          <w:lang w:val="en-US" w:eastAsia="zh-CN"/>
+        </w:rPr>
+        <w:t>除了id不显示其他都显示</w:t>
+      </w:r>
+    </w:p>
+    <w:p>
+      <w:pPr>
+        <w:ind w:left="420" w:leftChars="0" w:firstLine="420" w:firstLineChars="0"/>
+        <w:rPr>
+          <w:rFonts w:hint="eastAsia"/>
+          <w:lang w:val="en-US" w:eastAsia="zh-CN"/>
+        </w:rPr>
+      </w:pPr>
+      <w:r>
+        <w:rPr>
+          <w:rFonts w:hint="eastAsia"/>
+          <w:lang w:val="en-US" w:eastAsia="zh-CN"/>
+        </w:rPr>
+        <w:t>行数显示限制</w:t>
+      </w:r>
+    </w:p>
+    <w:p>
+      <w:pPr>
+        <w:ind w:left="840" w:leftChars="0" w:firstLine="420" w:firstLineChars="0"/>
+        <w:rPr>
+          <w:rFonts w:hint="eastAsia"/>
+          <w:lang w:val="en-US" w:eastAsia="zh-CN"/>
+        </w:rPr>
+      </w:pPr>
+      <w:r>
+        <w:rPr>
+          <w:rFonts w:hint="eastAsia"/>
+          <w:lang w:val="en-US" w:eastAsia="zh-CN"/>
+        </w:rPr>
+        <w:t>limit(数字) //显示前几行</w:t>
+      </w:r>
+    </w:p>
+    <w:p>
+      <w:pPr>
+        <w:ind w:left="840" w:leftChars="0" w:firstLine="420" w:firstLineChars="0"/>
+        <w:rPr>
+          <w:rFonts w:hint="eastAsia"/>
+          <w:lang w:val="en-US" w:eastAsia="zh-CN"/>
+        </w:rPr>
+      </w:pPr>
+      <w:r>
+        <w:rPr>
+          <w:rFonts w:hint="eastAsia"/>
+          <w:lang w:val="en-US" w:eastAsia="zh-CN"/>
+        </w:rPr>
+        <w:t>&gt;db.集合名.find().limit(3)</w:t>
+      </w:r>
+    </w:p>
+    <w:p>
+      <w:pPr>
+        <w:ind w:left="840" w:leftChars="0" w:firstLine="420" w:firstLineChars="0"/>
+        <w:rPr>
+          <w:rFonts w:hint="eastAsia"/>
+          <w:lang w:val="en-US" w:eastAsia="zh-CN"/>
+        </w:rPr>
+      </w:pPr>
+      <w:r>
+        <w:drawing>
+          <wp:inline distT="0" distB="0" distL="114300" distR="114300">
+            <wp:extent cx="3931920" cy="903605"/>
+            <wp:effectExtent l="0" t="0" r="11430" b="10795"/>
+            <wp:docPr id="29" name="图片 24"/>
+            <wp:cNvGraphicFramePr>
+              <a:graphicFrameLocks xmlns:a="http://schemas.openxmlformats.org/drawingml/2006/main" noChangeAspect="1"/>
+            </wp:cNvGraphicFramePr>
+            <a:graphic xmlns:a="http://schemas.openxmlformats.org/drawingml/2006/main">
+              <a:graphicData uri="http://schemas.openxmlformats.org/drawingml/2006/picture">
+                <pic:pic xmlns:pic="http://schemas.openxmlformats.org/drawingml/2006/picture">
+                  <pic:nvPicPr>
+                    <pic:cNvPr id="29" name="图片 24"/>
+                    <pic:cNvPicPr>
+                      <a:picLocks noChangeAspect="1"/>
+                    </pic:cNvPicPr>
+                  </pic:nvPicPr>
+                  <pic:blipFill>
+                    <a:blip r:embed="rId30"/>
+                    <a:stretch>
+                      <a:fillRect/>
+                    </a:stretch>
+                  </pic:blipFill>
+                  <pic:spPr>
+                    <a:xfrm>
+                      <a:off x="0" y="0"/>
+                      <a:ext cx="3931920" cy="903605"/>
+                    </a:xfrm>
+                    <a:prstGeom prst="rect">
+                      <a:avLst/>
+                    </a:prstGeom>
+                    <a:noFill/>
+                    <a:ln>
+                      <a:noFill/>
+                    </a:ln>
+                  </pic:spPr>
+                </pic:pic>
+              </a:graphicData>
+            </a:graphic>
+          </wp:inline>
+        </w:drawing>
       </w:r>
     </w:p>
     <w:p>
@@ -1705,10 +3007,2944 @@
           <w:rFonts w:hint="eastAsia"/>
           <w:lang w:val="en-US" w:eastAsia="zh-CN"/>
         </w:rPr>
-        <w:t>&gt;db.user.find({_id:0,name:1,shell:1})//0不显示，1显示</w:t>
+        <w:t>skip(数字)//跳过前几行</w:t>
+      </w:r>
+    </w:p>
+    <w:p>
+      <w:pPr>
+        <w:ind w:left="840" w:leftChars="0" w:firstLine="420" w:firstLineChars="0"/>
+        <w:rPr>
+          <w:rFonts w:hint="eastAsia"/>
+          <w:lang w:val="en-US" w:eastAsia="zh-CN"/>
+        </w:rPr>
+      </w:pPr>
+      <w:r>
+        <w:rPr>
+          <w:rFonts w:hint="eastAsia"/>
+          <w:lang w:val="en-US" w:eastAsia="zh-CN"/>
+        </w:rPr>
+        <w:t>&gt;db.集合名.find().skip(2)</w:t>
+      </w:r>
+    </w:p>
+    <w:p>
+      <w:pPr>
+        <w:ind w:left="840" w:leftChars="0" w:firstLine="420" w:firstLineChars="0"/>
+        <w:rPr>
+          <w:rFonts w:hint="eastAsia"/>
+          <w:lang w:val="en-US" w:eastAsia="zh-CN"/>
+        </w:rPr>
+      </w:pPr>
+      <w:r>
+        <w:drawing>
+          <wp:inline distT="0" distB="0" distL="114300" distR="114300">
+            <wp:extent cx="4250690" cy="725170"/>
+            <wp:effectExtent l="0" t="0" r="16510" b="17780"/>
+            <wp:docPr id="30" name="图片 25"/>
+            <wp:cNvGraphicFramePr>
+              <a:graphicFrameLocks xmlns:a="http://schemas.openxmlformats.org/drawingml/2006/main" noChangeAspect="1"/>
+            </wp:cNvGraphicFramePr>
+            <a:graphic xmlns:a="http://schemas.openxmlformats.org/drawingml/2006/main">
+              <a:graphicData uri="http://schemas.openxmlformats.org/drawingml/2006/picture">
+                <pic:pic xmlns:pic="http://schemas.openxmlformats.org/drawingml/2006/picture">
+                  <pic:nvPicPr>
+                    <pic:cNvPr id="30" name="图片 25"/>
+                    <pic:cNvPicPr>
+                      <a:picLocks noChangeAspect="1"/>
+                    </pic:cNvPicPr>
+                  </pic:nvPicPr>
+                  <pic:blipFill>
+                    <a:blip r:embed="rId31"/>
+                    <a:stretch>
+                      <a:fillRect/>
+                    </a:stretch>
+                  </pic:blipFill>
+                  <pic:spPr>
+                    <a:xfrm>
+                      <a:off x="0" y="0"/>
+                      <a:ext cx="4250690" cy="725170"/>
+                    </a:xfrm>
+                    <a:prstGeom prst="rect">
+                      <a:avLst/>
+                    </a:prstGeom>
+                    <a:noFill/>
+                    <a:ln>
+                      <a:noFill/>
+                    </a:ln>
+                  </pic:spPr>
+                </pic:pic>
+              </a:graphicData>
+            </a:graphic>
+          </wp:inline>
+        </w:drawing>
+      </w:r>
+    </w:p>
+    <w:p>
+      <w:pPr>
+        <w:ind w:left="840" w:leftChars="0" w:firstLine="420" w:firstLineChars="0"/>
+        <w:rPr>
+          <w:rFonts w:hint="eastAsia"/>
+          <w:lang w:val="en-US" w:eastAsia="zh-CN"/>
+        </w:rPr>
+      </w:pPr>
+      <w:r>
+        <w:rPr>
+          <w:rFonts w:hint="eastAsia"/>
+          <w:lang w:val="en-US" w:eastAsia="zh-CN"/>
+        </w:rPr>
+        <w:t>sort(字段名)//1升序，-1降序</w:t>
+      </w:r>
+    </w:p>
+    <w:p>
+      <w:pPr>
+        <w:ind w:left="840" w:leftChars="0" w:firstLine="420" w:firstLineChars="0"/>
+        <w:rPr>
+          <w:rFonts w:hint="eastAsia"/>
+          <w:lang w:val="en-US" w:eastAsia="zh-CN"/>
+        </w:rPr>
+      </w:pPr>
+      <w:r>
+        <w:rPr>
+          <w:rFonts w:hint="eastAsia"/>
+          <w:lang w:val="en-US" w:eastAsia="zh-CN"/>
+        </w:rPr>
+        <w:t>&gt;db.集合名.find().sort(age:1|-1)</w:t>
+      </w:r>
+    </w:p>
+    <w:p>
+      <w:pPr>
+        <w:ind w:left="840" w:leftChars="0" w:firstLine="420" w:firstLineChars="0"/>
+      </w:pPr>
+      <w:r>
+        <w:drawing>
+          <wp:inline distT="0" distB="0" distL="114300" distR="114300">
+            <wp:extent cx="3234690" cy="1086485"/>
+            <wp:effectExtent l="0" t="0" r="3810" b="18415"/>
+            <wp:docPr id="31" name="图片 26"/>
+            <wp:cNvGraphicFramePr>
+              <a:graphicFrameLocks xmlns:a="http://schemas.openxmlformats.org/drawingml/2006/main" noChangeAspect="1"/>
+            </wp:cNvGraphicFramePr>
+            <a:graphic xmlns:a="http://schemas.openxmlformats.org/drawingml/2006/main">
+              <a:graphicData uri="http://schemas.openxmlformats.org/drawingml/2006/picture">
+                <pic:pic xmlns:pic="http://schemas.openxmlformats.org/drawingml/2006/picture">
+                  <pic:nvPicPr>
+                    <pic:cNvPr id="31" name="图片 26"/>
+                    <pic:cNvPicPr>
+                      <a:picLocks noChangeAspect="1"/>
+                    </pic:cNvPicPr>
+                  </pic:nvPicPr>
+                  <pic:blipFill>
+                    <a:blip r:embed="rId32"/>
+                    <a:stretch>
+                      <a:fillRect/>
+                    </a:stretch>
+                  </pic:blipFill>
+                  <pic:spPr>
+                    <a:xfrm>
+                      <a:off x="0" y="0"/>
+                      <a:ext cx="3234690" cy="1086485"/>
+                    </a:xfrm>
+                    <a:prstGeom prst="rect">
+                      <a:avLst/>
+                    </a:prstGeom>
+                    <a:noFill/>
+                    <a:ln>
+                      <a:noFill/>
+                    </a:ln>
+                  </pic:spPr>
+                </pic:pic>
+              </a:graphicData>
+            </a:graphic>
+          </wp:inline>
+        </w:drawing>
+      </w:r>
+    </w:p>
+    <w:p>
+      <w:pPr>
+        <w:ind w:left="840" w:leftChars="0" w:firstLine="420" w:firstLineChars="0"/>
+        <w:rPr>
+          <w:rFonts w:hint="eastAsia"/>
+          <w:lang w:val="en-US" w:eastAsia="zh-CN"/>
+        </w:rPr>
+      </w:pPr>
+      <w:r>
+        <w:drawing>
+          <wp:inline distT="0" distB="0" distL="114300" distR="114300">
+            <wp:extent cx="3533775" cy="771525"/>
+            <wp:effectExtent l="0" t="0" r="9525" b="9525"/>
+            <wp:docPr id="32" name="图片 27"/>
+            <wp:cNvGraphicFramePr>
+              <a:graphicFrameLocks xmlns:a="http://schemas.openxmlformats.org/drawingml/2006/main" noChangeAspect="1"/>
+            </wp:cNvGraphicFramePr>
+            <a:graphic xmlns:a="http://schemas.openxmlformats.org/drawingml/2006/main">
+              <a:graphicData uri="http://schemas.openxmlformats.org/drawingml/2006/picture">
+                <pic:pic xmlns:pic="http://schemas.openxmlformats.org/drawingml/2006/picture">
+                  <pic:nvPicPr>
+                    <pic:cNvPr id="32" name="图片 27"/>
+                    <pic:cNvPicPr>
+                      <a:picLocks noChangeAspect="1"/>
+                    </pic:cNvPicPr>
+                  </pic:nvPicPr>
+                  <pic:blipFill>
+                    <a:blip r:embed="rId33"/>
+                    <a:stretch>
+                      <a:fillRect/>
+                    </a:stretch>
+                  </pic:blipFill>
+                  <pic:spPr>
+                    <a:xfrm>
+                      <a:off x="0" y="0"/>
+                      <a:ext cx="3533775" cy="771525"/>
+                    </a:xfrm>
+                    <a:prstGeom prst="rect">
+                      <a:avLst/>
+                    </a:prstGeom>
+                    <a:noFill/>
+                    <a:ln>
+                      <a:noFill/>
+                    </a:ln>
+                  </pic:spPr>
+                </pic:pic>
+              </a:graphicData>
+            </a:graphic>
+          </wp:inline>
+        </w:drawing>
+      </w:r>
+    </w:p>
+    <w:p>
+      <w:pPr>
+        <w:ind w:left="420" w:leftChars="0" w:firstLine="420" w:firstLineChars="0"/>
+        <w:rPr>
+          <w:rFonts w:hint="eastAsia"/>
+          <w:lang w:val="en-US" w:eastAsia="zh-CN"/>
+        </w:rPr>
+      </w:pPr>
+      <w:r>
+        <w:rPr>
+          <w:rFonts w:hint="eastAsia"/>
+          <w:lang w:val="en-US" w:eastAsia="zh-CN"/>
+        </w:rPr>
+        <w:t>匹配条件</w:t>
+      </w:r>
+    </w:p>
+    <w:p>
+      <w:pPr>
+        <w:ind w:left="840" w:leftChars="0" w:firstLine="420" w:firstLineChars="0"/>
+        <w:rPr>
+          <w:rFonts w:hint="eastAsia"/>
+          <w:lang w:val="en-US" w:eastAsia="zh-CN"/>
+        </w:rPr>
+      </w:pPr>
+      <w:r>
+        <w:rPr>
+          <w:rFonts w:hint="eastAsia"/>
+          <w:lang w:val="en-US" w:eastAsia="zh-CN"/>
+        </w:rPr>
+        <w:t>简单条件</w:t>
+      </w:r>
+    </w:p>
+    <w:p>
+      <w:pPr>
+        <w:ind w:left="1260" w:leftChars="0" w:firstLine="420" w:firstLineChars="0"/>
+        <w:rPr>
+          <w:rFonts w:hint="eastAsia"/>
+          <w:lang w:val="en-US" w:eastAsia="zh-CN"/>
+        </w:rPr>
+      </w:pPr>
+      <w:r>
+        <w:rPr>
+          <w:rFonts w:hint="eastAsia"/>
+          <w:lang w:val="en-US" w:eastAsia="zh-CN"/>
+        </w:rPr>
+        <w:t>&gt;db.集合名.find({key:</w:t>
+      </w:r>
+      <w:r>
+        <w:rPr>
+          <w:rFonts w:hint="default"/>
+          <w:lang w:val="en-US" w:eastAsia="zh-CN"/>
+        </w:rPr>
+        <w:t>”</w:t>
+      </w:r>
+      <w:r>
+        <w:rPr>
+          <w:rFonts w:hint="eastAsia"/>
+          <w:lang w:val="en-US" w:eastAsia="zh-CN"/>
+        </w:rPr>
+        <w:t>值</w:t>
+      </w:r>
+      <w:r>
+        <w:rPr>
+          <w:rFonts w:hint="default"/>
+          <w:lang w:val="en-US" w:eastAsia="zh-CN"/>
+        </w:rPr>
+        <w:t>”</w:t>
+      </w:r>
+      <w:r>
+        <w:rPr>
+          <w:rFonts w:hint="eastAsia"/>
+          <w:lang w:val="en-US" w:eastAsia="zh-CN"/>
+        </w:rPr>
+        <w:t>})</w:t>
+      </w:r>
+    </w:p>
+    <w:p>
+      <w:pPr>
+        <w:ind w:left="1260" w:leftChars="0" w:firstLine="420" w:firstLineChars="0"/>
+        <w:rPr>
+          <w:rFonts w:hint="eastAsia"/>
+          <w:lang w:val="en-US" w:eastAsia="zh-CN"/>
+        </w:rPr>
+      </w:pPr>
+      <w:r>
+        <w:drawing>
+          <wp:inline distT="0" distB="0" distL="114300" distR="114300">
+            <wp:extent cx="3200400" cy="514350"/>
+            <wp:effectExtent l="0" t="0" r="0" b="0"/>
+            <wp:docPr id="33" name="图片 28"/>
+            <wp:cNvGraphicFramePr>
+              <a:graphicFrameLocks xmlns:a="http://schemas.openxmlformats.org/drawingml/2006/main" noChangeAspect="1"/>
+            </wp:cNvGraphicFramePr>
+            <a:graphic xmlns:a="http://schemas.openxmlformats.org/drawingml/2006/main">
+              <a:graphicData uri="http://schemas.openxmlformats.org/drawingml/2006/picture">
+                <pic:pic xmlns:pic="http://schemas.openxmlformats.org/drawingml/2006/picture">
+                  <pic:nvPicPr>
+                    <pic:cNvPr id="33" name="图片 28"/>
+                    <pic:cNvPicPr>
+                      <a:picLocks noChangeAspect="1"/>
+                    </pic:cNvPicPr>
+                  </pic:nvPicPr>
+                  <pic:blipFill>
+                    <a:blip r:embed="rId34"/>
+                    <a:stretch>
+                      <a:fillRect/>
+                    </a:stretch>
+                  </pic:blipFill>
+                  <pic:spPr>
+                    <a:xfrm>
+                      <a:off x="0" y="0"/>
+                      <a:ext cx="3200400" cy="514350"/>
+                    </a:xfrm>
+                    <a:prstGeom prst="rect">
+                      <a:avLst/>
+                    </a:prstGeom>
+                    <a:noFill/>
+                    <a:ln>
+                      <a:noFill/>
+                    </a:ln>
+                  </pic:spPr>
+                </pic:pic>
+              </a:graphicData>
+            </a:graphic>
+          </wp:inline>
+        </w:drawing>
+      </w:r>
+    </w:p>
+    <w:p>
+      <w:pPr>
+        <w:ind w:left="1260" w:leftChars="0" w:firstLine="420" w:firstLineChars="0"/>
+        <w:rPr>
+          <w:rFonts w:hint="eastAsia"/>
+          <w:lang w:val="en-US" w:eastAsia="zh-CN"/>
+        </w:rPr>
+      </w:pPr>
+      <w:r>
+        <w:rPr>
+          <w:rFonts w:hint="eastAsia"/>
+          <w:lang w:val="en-US" w:eastAsia="zh-CN"/>
+        </w:rPr>
+        <w:t>&gt;db.集合名.find({lkey:</w:t>
+      </w:r>
+      <w:r>
+        <w:rPr>
+          <w:rFonts w:hint="default"/>
+          <w:lang w:val="en-US" w:eastAsia="zh-CN"/>
+        </w:rPr>
+        <w:t>”</w:t>
+      </w:r>
+      <w:r>
+        <w:rPr>
+          <w:rFonts w:hint="eastAsia"/>
+          <w:lang w:val="en-US" w:eastAsia="zh-CN"/>
+        </w:rPr>
+        <w:t>值</w:t>
+      </w:r>
+      <w:r>
+        <w:rPr>
+          <w:rFonts w:hint="default"/>
+          <w:lang w:val="en-US" w:eastAsia="zh-CN"/>
+        </w:rPr>
+        <w:t>”</w:t>
+      </w:r>
+      <w:r>
+        <w:rPr>
+          <w:rFonts w:hint="eastAsia"/>
+          <w:lang w:val="en-US" w:eastAsia="zh-CN"/>
+        </w:rPr>
+        <w:t>,keyname:</w:t>
+      </w:r>
+      <w:r>
+        <w:rPr>
+          <w:rFonts w:hint="default"/>
+          <w:lang w:val="en-US" w:eastAsia="zh-CN"/>
+        </w:rPr>
+        <w:t>”</w:t>
+      </w:r>
+      <w:r>
+        <w:rPr>
+          <w:rFonts w:hint="eastAsia"/>
+          <w:lang w:val="en-US" w:eastAsia="zh-CN"/>
+        </w:rPr>
+        <w:t>值</w:t>
+      </w:r>
+      <w:r>
+        <w:rPr>
+          <w:rFonts w:hint="default"/>
+          <w:lang w:val="en-US" w:eastAsia="zh-CN"/>
+        </w:rPr>
+        <w:t>”</w:t>
+      </w:r>
+      <w:r>
+        <w:rPr>
+          <w:rFonts w:hint="eastAsia"/>
+          <w:lang w:val="en-US" w:eastAsia="zh-CN"/>
+        </w:rPr>
+        <w:t>})</w:t>
+      </w:r>
+    </w:p>
+    <w:p>
+      <w:pPr>
+        <w:ind w:left="1260" w:leftChars="0" w:firstLine="420" w:firstLineChars="0"/>
+        <w:rPr>
+          <w:rFonts w:hint="default" w:eastAsiaTheme="minorEastAsia"/>
+          <w:lang w:val="en-US" w:eastAsia="zh-CN"/>
+        </w:rPr>
+      </w:pPr>
+      <w:r>
+        <w:drawing>
+          <wp:inline distT="0" distB="0" distL="114300" distR="114300">
+            <wp:extent cx="3743325" cy="457200"/>
+            <wp:effectExtent l="0" t="0" r="9525" b="0"/>
+            <wp:docPr id="34" name="图片 29"/>
+            <wp:cNvGraphicFramePr>
+              <a:graphicFrameLocks xmlns:a="http://schemas.openxmlformats.org/drawingml/2006/main" noChangeAspect="1"/>
+            </wp:cNvGraphicFramePr>
+            <a:graphic xmlns:a="http://schemas.openxmlformats.org/drawingml/2006/main">
+              <a:graphicData uri="http://schemas.openxmlformats.org/drawingml/2006/picture">
+                <pic:pic xmlns:pic="http://schemas.openxmlformats.org/drawingml/2006/picture">
+                  <pic:nvPicPr>
+                    <pic:cNvPr id="34" name="图片 29"/>
+                    <pic:cNvPicPr>
+                      <a:picLocks noChangeAspect="1"/>
+                    </pic:cNvPicPr>
+                  </pic:nvPicPr>
+                  <pic:blipFill>
+                    <a:blip r:embed="rId35"/>
+                    <a:stretch>
+                      <a:fillRect/>
+                    </a:stretch>
+                  </pic:blipFill>
+                  <pic:spPr>
+                    <a:xfrm>
+                      <a:off x="0" y="0"/>
+                      <a:ext cx="3743325" cy="457200"/>
+                    </a:xfrm>
+                    <a:prstGeom prst="rect">
+                      <a:avLst/>
+                    </a:prstGeom>
+                    <a:noFill/>
+                    <a:ln>
+                      <a:noFill/>
+                    </a:ln>
+                  </pic:spPr>
+                </pic:pic>
+              </a:graphicData>
+            </a:graphic>
+          </wp:inline>
+        </w:drawing>
+      </w:r>
+      <w:r>
+        <w:rPr>
+          <w:rFonts w:hint="eastAsia"/>
+          <w:lang w:val="en-US" w:eastAsia="zh-CN"/>
+        </w:rPr>
+        <w:t>两个条件同时成立时显示</w:t>
+      </w:r>
+    </w:p>
+    <w:p>
+      <w:pPr>
+        <w:ind w:left="1260" w:leftChars="0" w:firstLine="420" w:firstLineChars="0"/>
+        <w:rPr>
+          <w:rFonts w:hint="eastAsia"/>
+          <w:lang w:val="en-US" w:eastAsia="zh-CN"/>
+        </w:rPr>
+      </w:pPr>
+      <w:r>
+        <w:rPr>
+          <w:rFonts w:hint="eastAsia"/>
+          <w:lang w:val="en-US" w:eastAsia="zh-CN"/>
+        </w:rPr>
+        <w:t>&gt;db.user.find({shell:</w:t>
+      </w:r>
+      <w:r>
+        <w:rPr>
+          <w:rFonts w:hint="default"/>
+          <w:lang w:val="en-US" w:eastAsia="zh-CN"/>
+        </w:rPr>
+        <w:t>”</w:t>
+      </w:r>
+      <w:r>
+        <w:rPr>
+          <w:rFonts w:hint="eastAsia"/>
+          <w:lang w:val="en-US" w:eastAsia="zh-CN"/>
+        </w:rPr>
+        <w:t>/bin/bash</w:t>
+      </w:r>
+      <w:r>
+        <w:rPr>
+          <w:rFonts w:hint="default"/>
+          <w:lang w:val="en-US" w:eastAsia="zh-CN"/>
+        </w:rPr>
+        <w:t>”</w:t>
+      </w:r>
+      <w:r>
+        <w:rPr>
+          <w:rFonts w:hint="eastAsia"/>
+          <w:lang w:val="en-US" w:eastAsia="zh-CN"/>
+        </w:rPr>
+        <w:t>})</w:t>
+      </w:r>
+    </w:p>
+    <w:p>
+      <w:pPr>
+        <w:ind w:left="1260" w:leftChars="0" w:firstLine="420" w:firstLineChars="0"/>
+        <w:rPr>
+          <w:rFonts w:hint="eastAsia"/>
+          <w:lang w:val="en-US" w:eastAsia="zh-CN"/>
+        </w:rPr>
+      </w:pPr>
+      <w:r>
+        <w:rPr>
+          <w:rFonts w:hint="eastAsia"/>
+          <w:lang w:val="en-US" w:eastAsia="zh-CN"/>
+        </w:rPr>
+        <w:t>&gt;db.user.find({sheell:</w:t>
+      </w:r>
+      <w:r>
+        <w:rPr>
+          <w:rFonts w:hint="default"/>
+          <w:lang w:val="en-US" w:eastAsia="zh-CN"/>
+        </w:rPr>
+        <w:t>”</w:t>
+      </w:r>
+      <w:r>
+        <w:rPr>
+          <w:rFonts w:hint="eastAsia"/>
+          <w:lang w:val="en-US" w:eastAsia="zh-CN"/>
+        </w:rPr>
+        <w:t>/bin/bash</w:t>
+      </w:r>
+      <w:r>
+        <w:rPr>
+          <w:rFonts w:hint="default"/>
+          <w:lang w:val="en-US" w:eastAsia="zh-CN"/>
+        </w:rPr>
+        <w:t>”</w:t>
+      </w:r>
+      <w:r>
+        <w:rPr>
+          <w:rFonts w:hint="eastAsia"/>
+          <w:lang w:val="en-US" w:eastAsia="zh-CN"/>
+        </w:rPr>
+        <w:t>,name:</w:t>
+      </w:r>
+      <w:r>
+        <w:rPr>
+          <w:rFonts w:hint="default"/>
+          <w:lang w:val="en-US" w:eastAsia="zh-CN"/>
+        </w:rPr>
+        <w:t>”</w:t>
+      </w:r>
+      <w:r>
+        <w:rPr>
+          <w:rFonts w:hint="eastAsia"/>
+          <w:lang w:val="en-US" w:eastAsia="zh-CN"/>
+        </w:rPr>
+        <w:t>root</w:t>
+      </w:r>
+      <w:r>
+        <w:rPr>
+          <w:rFonts w:hint="default"/>
+          <w:lang w:val="en-US" w:eastAsia="zh-CN"/>
+        </w:rPr>
+        <w:t>”</w:t>
+      </w:r>
+      <w:r>
+        <w:rPr>
+          <w:rFonts w:hint="eastAsia"/>
+          <w:lang w:val="en-US" w:eastAsia="zh-CN"/>
+        </w:rPr>
+        <w:t xml:space="preserve">}) </w:t>
+      </w:r>
+    </w:p>
+    <w:p>
+      <w:pPr>
+        <w:ind w:left="840" w:leftChars="0" w:firstLine="420" w:firstLineChars="0"/>
+        <w:rPr>
+          <w:rFonts w:hint="eastAsia"/>
+          <w:lang w:val="en-US" w:eastAsia="zh-CN"/>
+        </w:rPr>
+      </w:pPr>
+      <w:r>
+        <w:rPr>
+          <w:rFonts w:hint="eastAsia"/>
+          <w:lang w:val="en-US" w:eastAsia="zh-CN"/>
+        </w:rPr>
+        <w:t>范围比较</w:t>
+      </w:r>
+    </w:p>
+    <w:p>
+      <w:pPr>
+        <w:ind w:left="1260" w:leftChars="0" w:firstLine="420" w:firstLineChars="0"/>
+        <w:rPr>
+          <w:rFonts w:hint="eastAsia"/>
+          <w:lang w:val="en-US" w:eastAsia="zh-CN"/>
+        </w:rPr>
+      </w:pPr>
+      <w:r>
+        <w:rPr>
+          <w:rFonts w:hint="eastAsia"/>
+          <w:lang w:val="en-US" w:eastAsia="zh-CN"/>
+        </w:rPr>
+        <w:t>$in  在...里</w:t>
+      </w:r>
+    </w:p>
+    <w:p>
+      <w:pPr>
+        <w:ind w:left="1260" w:leftChars="0" w:firstLine="420" w:firstLineChars="0"/>
+        <w:rPr>
+          <w:rFonts w:hint="eastAsia"/>
+          <w:lang w:val="en-US" w:eastAsia="zh-CN"/>
+        </w:rPr>
+      </w:pPr>
+      <w:r>
+        <w:rPr>
+          <w:rFonts w:hint="eastAsia"/>
+          <w:lang w:val="en-US" w:eastAsia="zh-CN"/>
+        </w:rPr>
+        <w:t>$nin 不在...里</w:t>
+      </w:r>
+    </w:p>
+    <w:p>
+      <w:pPr>
+        <w:ind w:left="1260" w:leftChars="0" w:firstLine="420" w:firstLineChars="0"/>
+        <w:rPr>
+          <w:rFonts w:hint="eastAsia"/>
+          <w:lang w:val="en-US" w:eastAsia="zh-CN"/>
+        </w:rPr>
+      </w:pPr>
+      <w:r>
+        <w:rPr>
+          <w:rFonts w:hint="eastAsia"/>
+          <w:lang w:val="en-US" w:eastAsia="zh-CN"/>
+        </w:rPr>
+        <w:t>$or  或</w:t>
+      </w:r>
+    </w:p>
+    <w:p>
+      <w:pPr>
+        <w:ind w:left="1260" w:leftChars="0" w:firstLine="420" w:firstLineChars="0"/>
+        <w:rPr>
+          <w:rFonts w:hint="eastAsia"/>
+          <w:lang w:val="en-US" w:eastAsia="zh-CN"/>
+        </w:rPr>
+      </w:pPr>
+      <w:r>
+        <w:rPr>
+          <w:rFonts w:hint="eastAsia"/>
+          <w:lang w:val="en-US" w:eastAsia="zh-CN"/>
+        </w:rPr>
+        <w:t>&gt;db.user.find({uid:{$in:[1,6,9]}})</w:t>
+      </w:r>
+    </w:p>
+    <w:p>
+      <w:pPr>
+        <w:ind w:left="1260" w:leftChars="0" w:firstLine="420" w:firstLineChars="0"/>
+        <w:rPr>
+          <w:rFonts w:hint="eastAsia"/>
+          <w:lang w:val="en-US" w:eastAsia="zh-CN"/>
+        </w:rPr>
+      </w:pPr>
+      <w:r>
+        <w:drawing>
+          <wp:inline distT="0" distB="0" distL="114300" distR="114300">
+            <wp:extent cx="4076700" cy="476250"/>
+            <wp:effectExtent l="0" t="0" r="0" b="0"/>
+            <wp:docPr id="35" name="图片 30"/>
+            <wp:cNvGraphicFramePr>
+              <a:graphicFrameLocks xmlns:a="http://schemas.openxmlformats.org/drawingml/2006/main" noChangeAspect="1"/>
+            </wp:cNvGraphicFramePr>
+            <a:graphic xmlns:a="http://schemas.openxmlformats.org/drawingml/2006/main">
+              <a:graphicData uri="http://schemas.openxmlformats.org/drawingml/2006/picture">
+                <pic:pic xmlns:pic="http://schemas.openxmlformats.org/drawingml/2006/picture">
+                  <pic:nvPicPr>
+                    <pic:cNvPr id="35" name="图片 30"/>
+                    <pic:cNvPicPr>
+                      <a:picLocks noChangeAspect="1"/>
+                    </pic:cNvPicPr>
+                  </pic:nvPicPr>
+                  <pic:blipFill>
+                    <a:blip r:embed="rId36"/>
+                    <a:stretch>
+                      <a:fillRect/>
+                    </a:stretch>
+                  </pic:blipFill>
+                  <pic:spPr>
+                    <a:xfrm>
+                      <a:off x="0" y="0"/>
+                      <a:ext cx="4076700" cy="476250"/>
+                    </a:xfrm>
+                    <a:prstGeom prst="rect">
+                      <a:avLst/>
+                    </a:prstGeom>
+                    <a:noFill/>
+                    <a:ln>
+                      <a:noFill/>
+                    </a:ln>
+                  </pic:spPr>
+                </pic:pic>
+              </a:graphicData>
+            </a:graphic>
+          </wp:inline>
+        </w:drawing>
+      </w:r>
+    </w:p>
+    <w:p>
+      <w:pPr>
+        <w:ind w:left="1260" w:leftChars="0" w:firstLine="420" w:firstLineChars="0"/>
+        <w:rPr>
+          <w:rFonts w:hint="eastAsia"/>
+          <w:lang w:val="en-US" w:eastAsia="zh-CN"/>
+        </w:rPr>
+      </w:pPr>
+      <w:r>
+        <w:rPr>
+          <w:rFonts w:hint="eastAsia"/>
+          <w:lang w:val="en-US" w:eastAsia="zh-CN"/>
+        </w:rPr>
+        <w:t>&gt;db.user.find({uid:{$nin:[1,6,9]}})</w:t>
+      </w:r>
+    </w:p>
+    <w:p>
+      <w:pPr>
+        <w:ind w:left="1260" w:leftChars="0" w:firstLine="420" w:firstLineChars="0"/>
+        <w:rPr>
+          <w:rFonts w:hint="eastAsia"/>
+          <w:lang w:val="en-US" w:eastAsia="zh-CN"/>
+        </w:rPr>
+      </w:pPr>
+      <w:r>
+        <w:drawing>
+          <wp:inline distT="0" distB="0" distL="114300" distR="114300">
+            <wp:extent cx="3766820" cy="511810"/>
+            <wp:effectExtent l="0" t="0" r="5080" b="2540"/>
+            <wp:docPr id="36" name="图片 31"/>
+            <wp:cNvGraphicFramePr>
+              <a:graphicFrameLocks xmlns:a="http://schemas.openxmlformats.org/drawingml/2006/main" noChangeAspect="1"/>
+            </wp:cNvGraphicFramePr>
+            <a:graphic xmlns:a="http://schemas.openxmlformats.org/drawingml/2006/main">
+              <a:graphicData uri="http://schemas.openxmlformats.org/drawingml/2006/picture">
+                <pic:pic xmlns:pic="http://schemas.openxmlformats.org/drawingml/2006/picture">
+                  <pic:nvPicPr>
+                    <pic:cNvPr id="36" name="图片 31"/>
+                    <pic:cNvPicPr>
+                      <a:picLocks noChangeAspect="1"/>
+                    </pic:cNvPicPr>
+                  </pic:nvPicPr>
+                  <pic:blipFill>
+                    <a:blip r:embed="rId37"/>
+                    <a:stretch>
+                      <a:fillRect/>
+                    </a:stretch>
+                  </pic:blipFill>
+                  <pic:spPr>
+                    <a:xfrm>
+                      <a:off x="0" y="0"/>
+                      <a:ext cx="3766820" cy="511810"/>
+                    </a:xfrm>
+                    <a:prstGeom prst="rect">
+                      <a:avLst/>
+                    </a:prstGeom>
+                    <a:noFill/>
+                    <a:ln>
+                      <a:noFill/>
+                    </a:ln>
+                  </pic:spPr>
+                </pic:pic>
+              </a:graphicData>
+            </a:graphic>
+          </wp:inline>
+        </w:drawing>
+      </w:r>
+    </w:p>
+    <w:p>
+      <w:pPr>
+        <w:ind w:left="1260" w:leftChars="0" w:firstLine="420" w:firstLineChars="0"/>
+        <w:rPr>
+          <w:rFonts w:hint="eastAsia"/>
+          <w:lang w:val="en-US" w:eastAsia="zh-CN"/>
+        </w:rPr>
+      </w:pPr>
+      <w:r>
+        <w:rPr>
+          <w:rFonts w:hint="eastAsia"/>
+          <w:lang w:val="en-US" w:eastAsia="zh-CN"/>
+        </w:rPr>
+        <w:t>&gt;db.user.find({$or:[{name:</w:t>
+      </w:r>
+      <w:r>
+        <w:rPr>
+          <w:rFonts w:hint="default"/>
+          <w:lang w:val="en-US" w:eastAsia="zh-CN"/>
+        </w:rPr>
+        <w:t>”</w:t>
+      </w:r>
+      <w:r>
+        <w:rPr>
+          <w:rFonts w:hint="eastAsia"/>
+          <w:lang w:val="en-US" w:eastAsia="zh-CN"/>
+        </w:rPr>
+        <w:t>root</w:t>
+      </w:r>
+      <w:r>
+        <w:rPr>
+          <w:rFonts w:hint="default"/>
+          <w:lang w:val="en-US" w:eastAsia="zh-CN"/>
+        </w:rPr>
+        <w:t>”</w:t>
+      </w:r>
+      <w:r>
+        <w:rPr>
+          <w:rFonts w:hint="eastAsia"/>
+          <w:lang w:val="en-US" w:eastAsia="zh-CN"/>
+        </w:rPr>
+        <w:t>},{uid:1}]})</w:t>
+      </w:r>
+    </w:p>
+    <w:p>
+      <w:pPr>
+        <w:ind w:left="1260" w:leftChars="0" w:firstLine="420" w:firstLineChars="0"/>
+        <w:rPr>
+          <w:rFonts w:hint="eastAsia"/>
+          <w:lang w:val="en-US" w:eastAsia="zh-CN"/>
+        </w:rPr>
+      </w:pPr>
+      <w:r>
+        <w:drawing>
+          <wp:inline distT="0" distB="0" distL="114300" distR="114300">
+            <wp:extent cx="5272405" cy="578485"/>
+            <wp:effectExtent l="0" t="0" r="4445" b="12065"/>
+            <wp:docPr id="38" name="图片 33"/>
+            <wp:cNvGraphicFramePr>
+              <a:graphicFrameLocks xmlns:a="http://schemas.openxmlformats.org/drawingml/2006/main" noChangeAspect="1"/>
+            </wp:cNvGraphicFramePr>
+            <a:graphic xmlns:a="http://schemas.openxmlformats.org/drawingml/2006/main">
+              <a:graphicData uri="http://schemas.openxmlformats.org/drawingml/2006/picture">
+                <pic:pic xmlns:pic="http://schemas.openxmlformats.org/drawingml/2006/picture">
+                  <pic:nvPicPr>
+                    <pic:cNvPr id="38" name="图片 33"/>
+                    <pic:cNvPicPr>
+                      <a:picLocks noChangeAspect="1"/>
+                    </pic:cNvPicPr>
+                  </pic:nvPicPr>
+                  <pic:blipFill>
+                    <a:blip r:embed="rId38"/>
+                    <a:stretch>
+                      <a:fillRect/>
+                    </a:stretch>
+                  </pic:blipFill>
+                  <pic:spPr>
+                    <a:xfrm>
+                      <a:off x="0" y="0"/>
+                      <a:ext cx="5272405" cy="578485"/>
+                    </a:xfrm>
+                    <a:prstGeom prst="rect">
+                      <a:avLst/>
+                    </a:prstGeom>
+                    <a:noFill/>
+                    <a:ln>
+                      <a:noFill/>
+                    </a:ln>
+                  </pic:spPr>
+                </pic:pic>
+              </a:graphicData>
+            </a:graphic>
+          </wp:inline>
+        </w:drawing>
+      </w:r>
+    </w:p>
+    <w:p>
+      <w:pPr>
+        <w:ind w:left="840" w:leftChars="0" w:firstLine="420" w:firstLineChars="0"/>
+        <w:rPr>
+          <w:rFonts w:hint="eastAsia"/>
+          <w:lang w:val="en-US" w:eastAsia="zh-CN"/>
+        </w:rPr>
+      </w:pPr>
+      <w:r>
+        <w:rPr>
+          <w:rFonts w:hint="eastAsia"/>
+          <w:lang w:val="en-US" w:eastAsia="zh-CN"/>
+        </w:rPr>
+        <w:t>数值比较</w:t>
+      </w:r>
+    </w:p>
+    <w:p>
+      <w:pPr>
+        <w:ind w:left="1260" w:leftChars="0" w:firstLine="420" w:firstLineChars="0"/>
+        <w:rPr>
+          <w:rFonts w:hint="eastAsia"/>
+          <w:lang w:val="en-US" w:eastAsia="zh-CN"/>
+        </w:rPr>
+      </w:pPr>
+      <w:r>
+        <w:rPr>
+          <w:rFonts w:hint="eastAsia"/>
+          <w:lang w:val="en-US" w:eastAsia="zh-CN"/>
+        </w:rPr>
+        <w:t>$It $Ite $gt $gte $ne</w:t>
+      </w:r>
+    </w:p>
+    <w:p>
+      <w:pPr>
+        <w:ind w:left="1260" w:leftChars="0" w:firstLine="420" w:firstLineChars="0"/>
+        <w:rPr>
+          <w:rFonts w:hint="eastAsia"/>
+          <w:lang w:val="en-US" w:eastAsia="zh-CN"/>
+        </w:rPr>
+      </w:pPr>
+      <w:r>
+        <w:rPr>
+          <w:rFonts w:hint="eastAsia"/>
+          <w:lang w:val="en-US" w:eastAsia="zh-CN"/>
+        </w:rPr>
+        <w:t>&lt; &lt;= &gt; &gt; !=</w:t>
+      </w:r>
+    </w:p>
+    <w:p>
+      <w:pPr>
+        <w:ind w:left="1260" w:leftChars="0" w:firstLine="420" w:firstLineChars="0"/>
+        <w:rPr>
+          <w:rFonts w:hint="eastAsia"/>
+          <w:lang w:val="en-US" w:eastAsia="zh-CN"/>
+        </w:rPr>
+      </w:pPr>
+      <w:r>
+        <w:rPr>
+          <w:rFonts w:hint="eastAsia"/>
+          <w:lang w:val="en-US" w:eastAsia="zh-CN"/>
+        </w:rPr>
+        <w:t>db.user.find({uid:{$gte:10,$lte40},{_id:0,name:1,uid:1}})</w:t>
+      </w:r>
+    </w:p>
+    <w:p>
+      <w:pPr>
+        <w:ind w:left="1260" w:leftChars="0" w:firstLine="420" w:firstLineChars="0"/>
+        <w:rPr>
+          <w:rFonts w:hint="eastAsia"/>
+          <w:lang w:val="en-US" w:eastAsia="zh-CN"/>
+        </w:rPr>
+      </w:pPr>
+      <w:r>
+        <w:rPr>
+          <w:rFonts w:hint="eastAsia"/>
+          <w:lang w:val="en-US" w:eastAsia="zh-CN"/>
+        </w:rPr>
+        <w:t>db.user.find({uid:{$lte:5,}})</w:t>
+      </w:r>
+    </w:p>
+    <w:p>
+      <w:pPr>
+        <w:ind w:left="1260" w:leftChars="0" w:firstLine="420" w:firstLineChars="0"/>
+        <w:rPr>
+          <w:rFonts w:hint="eastAsia"/>
+          <w:lang w:val="en-US" w:eastAsia="zh-CN"/>
+        </w:rPr>
+      </w:pPr>
+      <w:r>
+        <w:drawing>
+          <wp:inline distT="0" distB="0" distL="114300" distR="114300">
+            <wp:extent cx="2590800" cy="381000"/>
+            <wp:effectExtent l="0" t="0" r="0" b="0"/>
+            <wp:docPr id="40" name="图片 35"/>
+            <wp:cNvGraphicFramePr>
+              <a:graphicFrameLocks xmlns:a="http://schemas.openxmlformats.org/drawingml/2006/main" noChangeAspect="1"/>
+            </wp:cNvGraphicFramePr>
+            <a:graphic xmlns:a="http://schemas.openxmlformats.org/drawingml/2006/main">
+              <a:graphicData uri="http://schemas.openxmlformats.org/drawingml/2006/picture">
+                <pic:pic xmlns:pic="http://schemas.openxmlformats.org/drawingml/2006/picture">
+                  <pic:nvPicPr>
+                    <pic:cNvPr id="40" name="图片 35"/>
+                    <pic:cNvPicPr>
+                      <a:picLocks noChangeAspect="1"/>
+                    </pic:cNvPicPr>
+                  </pic:nvPicPr>
+                  <pic:blipFill>
+                    <a:blip r:embed="rId39"/>
+                    <a:stretch>
+                      <a:fillRect/>
+                    </a:stretch>
+                  </pic:blipFill>
+                  <pic:spPr>
+                    <a:xfrm>
+                      <a:off x="0" y="0"/>
+                      <a:ext cx="2590800" cy="381000"/>
+                    </a:xfrm>
+                    <a:prstGeom prst="rect">
+                      <a:avLst/>
+                    </a:prstGeom>
+                    <a:noFill/>
+                    <a:ln>
+                      <a:noFill/>
+                    </a:ln>
+                  </pic:spPr>
+                </pic:pic>
+              </a:graphicData>
+            </a:graphic>
+          </wp:inline>
+        </w:drawing>
+      </w:r>
+      <w:r>
+        <w:rPr>
+          <w:rFonts w:hint="eastAsia"/>
+          <w:lang w:val="en-US" w:eastAsia="zh-CN"/>
+        </w:rPr>
+        <w:t>等于</w:t>
+      </w:r>
+    </w:p>
+    <w:p>
+      <w:pPr>
+        <w:ind w:left="1260" w:leftChars="0" w:firstLine="420" w:firstLineChars="0"/>
+        <w:rPr>
+          <w:rFonts w:hint="eastAsia"/>
+          <w:lang w:val="en-US" w:eastAsia="zh-CN"/>
+        </w:rPr>
+      </w:pPr>
+      <w:r>
+        <w:drawing>
+          <wp:inline distT="0" distB="0" distL="114300" distR="114300">
+            <wp:extent cx="3638550" cy="752475"/>
+            <wp:effectExtent l="0" t="0" r="0" b="9525"/>
+            <wp:docPr id="41" name="图片 36"/>
+            <wp:cNvGraphicFramePr>
+              <a:graphicFrameLocks xmlns:a="http://schemas.openxmlformats.org/drawingml/2006/main" noChangeAspect="1"/>
+            </wp:cNvGraphicFramePr>
+            <a:graphic xmlns:a="http://schemas.openxmlformats.org/drawingml/2006/main">
+              <a:graphicData uri="http://schemas.openxmlformats.org/drawingml/2006/picture">
+                <pic:pic xmlns:pic="http://schemas.openxmlformats.org/drawingml/2006/picture">
+                  <pic:nvPicPr>
+                    <pic:cNvPr id="41" name="图片 36"/>
+                    <pic:cNvPicPr>
+                      <a:picLocks noChangeAspect="1"/>
+                    </pic:cNvPicPr>
+                  </pic:nvPicPr>
+                  <pic:blipFill>
+                    <a:blip r:embed="rId40"/>
+                    <a:stretch>
+                      <a:fillRect/>
+                    </a:stretch>
+                  </pic:blipFill>
+                  <pic:spPr>
+                    <a:xfrm>
+                      <a:off x="0" y="0"/>
+                      <a:ext cx="3638550" cy="752475"/>
+                    </a:xfrm>
+                    <a:prstGeom prst="rect">
+                      <a:avLst/>
+                    </a:prstGeom>
+                    <a:noFill/>
+                    <a:ln>
+                      <a:noFill/>
+                    </a:ln>
+                  </pic:spPr>
+                </pic:pic>
+              </a:graphicData>
+            </a:graphic>
+          </wp:inline>
+        </w:drawing>
+      </w:r>
+      <w:r>
+        <w:rPr>
+          <w:rFonts w:hint="eastAsia"/>
+          <w:lang w:val="en-US" w:eastAsia="zh-CN"/>
+        </w:rPr>
+        <w:t>uid大于10且小于40的</w:t>
+      </w:r>
+    </w:p>
+    <w:p>
+      <w:pPr>
+        <w:ind w:left="1260" w:leftChars="0" w:firstLine="420" w:firstLineChars="0"/>
+        <w:rPr>
+          <w:rFonts w:hint="default"/>
+          <w:lang w:val="en-US" w:eastAsia="zh-CN"/>
+        </w:rPr>
+      </w:pPr>
+    </w:p>
+    <w:p>
+      <w:pPr>
+        <w:ind w:left="840" w:leftChars="0" w:firstLine="420" w:firstLineChars="0"/>
+        <w:rPr>
+          <w:rFonts w:hint="eastAsia"/>
+          <w:lang w:val="en-US" w:eastAsia="zh-CN"/>
+        </w:rPr>
+      </w:pPr>
+      <w:r>
+        <w:rPr>
+          <w:rFonts w:hint="eastAsia"/>
+          <w:lang w:val="en-US" w:eastAsia="zh-CN"/>
+        </w:rPr>
+        <w:t>正则匹配</w:t>
+      </w:r>
+    </w:p>
+    <w:p>
+      <w:pPr>
+        <w:ind w:left="1260" w:leftChars="0" w:firstLine="420" w:firstLineChars="0"/>
+        <w:rPr>
+          <w:rFonts w:hint="eastAsia"/>
+          <w:lang w:val="en-US" w:eastAsia="zh-CN"/>
+        </w:rPr>
+      </w:pPr>
+      <w:r>
+        <w:rPr>
+          <w:rFonts w:hint="eastAsia"/>
+          <w:lang w:val="en-US" w:eastAsia="zh-CN"/>
+        </w:rPr>
+        <w:t>db.user.find({name:/^a/})</w:t>
+      </w:r>
+    </w:p>
+    <w:p>
+      <w:pPr>
+        <w:ind w:left="1260" w:leftChars="0" w:firstLine="420" w:firstLineChars="0"/>
+        <w:rPr>
+          <w:rFonts w:hint="eastAsia"/>
+          <w:lang w:val="en-US" w:eastAsia="zh-CN"/>
+        </w:rPr>
+      </w:pPr>
+      <w:r>
+        <w:drawing>
+          <wp:inline distT="0" distB="0" distL="114300" distR="114300">
+            <wp:extent cx="5271135" cy="337820"/>
+            <wp:effectExtent l="0" t="0" r="5715" b="5080"/>
+            <wp:docPr id="39" name="图片 34"/>
+            <wp:cNvGraphicFramePr>
+              <a:graphicFrameLocks xmlns:a="http://schemas.openxmlformats.org/drawingml/2006/main" noChangeAspect="1"/>
+            </wp:cNvGraphicFramePr>
+            <a:graphic xmlns:a="http://schemas.openxmlformats.org/drawingml/2006/main">
+              <a:graphicData uri="http://schemas.openxmlformats.org/drawingml/2006/picture">
+                <pic:pic xmlns:pic="http://schemas.openxmlformats.org/drawingml/2006/picture">
+                  <pic:nvPicPr>
+                    <pic:cNvPr id="39" name="图片 34"/>
+                    <pic:cNvPicPr>
+                      <a:picLocks noChangeAspect="1"/>
+                    </pic:cNvPicPr>
+                  </pic:nvPicPr>
+                  <pic:blipFill>
+                    <a:blip r:embed="rId41"/>
+                    <a:stretch>
+                      <a:fillRect/>
+                    </a:stretch>
+                  </pic:blipFill>
+                  <pic:spPr>
+                    <a:xfrm>
+                      <a:off x="0" y="0"/>
+                      <a:ext cx="5271135" cy="337820"/>
+                    </a:xfrm>
+                    <a:prstGeom prst="rect">
+                      <a:avLst/>
+                    </a:prstGeom>
+                    <a:noFill/>
+                    <a:ln>
+                      <a:noFill/>
+                    </a:ln>
+                  </pic:spPr>
+                </pic:pic>
+              </a:graphicData>
+            </a:graphic>
+          </wp:inline>
+        </w:drawing>
+      </w:r>
+    </w:p>
+    <w:p>
+      <w:pPr>
+        <w:ind w:left="840" w:leftChars="0" w:firstLine="420" w:firstLineChars="0"/>
+        <w:rPr>
+          <w:rFonts w:hint="eastAsia"/>
+          <w:lang w:val="en-US" w:eastAsia="zh-CN"/>
+        </w:rPr>
+      </w:pPr>
+      <w:r>
+        <w:rPr>
+          <w:rFonts w:hint="eastAsia"/>
+          <w:lang w:val="en-US" w:eastAsia="zh-CN"/>
+        </w:rPr>
+        <w:t>匹配空，也可以匹配没有的字段</w:t>
+      </w:r>
+    </w:p>
+    <w:p>
+      <w:pPr>
+        <w:ind w:left="1260" w:leftChars="0" w:firstLine="420" w:firstLineChars="0"/>
+        <w:rPr>
+          <w:rFonts w:hint="eastAsia"/>
+          <w:lang w:val="en-US" w:eastAsia="zh-CN"/>
+        </w:rPr>
+      </w:pPr>
+      <w:r>
+        <w:rPr>
+          <w:rFonts w:hint="eastAsia"/>
+          <w:lang w:val="en-US" w:eastAsia="zh-CN"/>
+        </w:rPr>
+        <w:t>db.user.save({name:null,uid:uid})</w:t>
+      </w:r>
+    </w:p>
+    <w:p>
+      <w:pPr>
+        <w:ind w:left="1260" w:leftChars="0" w:firstLine="420" w:firstLineChars="0"/>
+        <w:rPr>
+          <w:rFonts w:hint="eastAsia"/>
+          <w:lang w:val="en-US" w:eastAsia="zh-CN"/>
+        </w:rPr>
+      </w:pPr>
+      <w:r>
+        <w:drawing>
+          <wp:inline distT="0" distB="0" distL="114300" distR="114300">
+            <wp:extent cx="4970145" cy="812800"/>
+            <wp:effectExtent l="0" t="0" r="1905" b="6350"/>
+            <wp:docPr id="42" name="图片 37"/>
+            <wp:cNvGraphicFramePr>
+              <a:graphicFrameLocks xmlns:a="http://schemas.openxmlformats.org/drawingml/2006/main" noChangeAspect="1"/>
+            </wp:cNvGraphicFramePr>
+            <a:graphic xmlns:a="http://schemas.openxmlformats.org/drawingml/2006/main">
+              <a:graphicData uri="http://schemas.openxmlformats.org/drawingml/2006/picture">
+                <pic:pic xmlns:pic="http://schemas.openxmlformats.org/drawingml/2006/picture">
+                  <pic:nvPicPr>
+                    <pic:cNvPr id="42" name="图片 37"/>
+                    <pic:cNvPicPr>
+                      <a:picLocks noChangeAspect="1"/>
+                    </pic:cNvPicPr>
+                  </pic:nvPicPr>
+                  <pic:blipFill>
+                    <a:blip r:embed="rId42"/>
+                    <a:stretch>
+                      <a:fillRect/>
+                    </a:stretch>
+                  </pic:blipFill>
+                  <pic:spPr>
+                    <a:xfrm>
+                      <a:off x="0" y="0"/>
+                      <a:ext cx="4970145" cy="812800"/>
+                    </a:xfrm>
+                    <a:prstGeom prst="rect">
+                      <a:avLst/>
+                    </a:prstGeom>
+                    <a:noFill/>
+                    <a:ln>
+                      <a:noFill/>
+                    </a:ln>
+                  </pic:spPr>
+                </pic:pic>
+              </a:graphicData>
+            </a:graphic>
+          </wp:inline>
+        </w:drawing>
+      </w:r>
+    </w:p>
+    <w:p>
+      <w:pPr>
+        <w:ind w:firstLine="420" w:firstLineChars="0"/>
+        <w:rPr>
+          <w:rFonts w:hint="eastAsia"/>
+          <w:lang w:val="en-US" w:eastAsia="zh-CN"/>
+        </w:rPr>
+      </w:pPr>
+      <w:r>
+        <w:rPr>
+          <w:rFonts w:hint="eastAsia"/>
+          <w:lang w:val="en-US" w:eastAsia="zh-CN"/>
+        </w:rPr>
+        <w:t>更新文档（</w:t>
+      </w:r>
+      <w:r>
+        <w:rPr>
+          <w:rFonts w:hint="eastAsia"/>
+          <w:color w:val="0000FF"/>
+          <w:lang w:val="en-US" w:eastAsia="zh-CN"/>
+        </w:rPr>
+        <w:t>修改列的值</w:t>
+      </w:r>
+      <w:r>
+        <w:rPr>
+          <w:rFonts w:hint="eastAsia"/>
+          <w:lang w:val="en-US" w:eastAsia="zh-CN"/>
+        </w:rPr>
+        <w:t>）</w:t>
+      </w:r>
+    </w:p>
+    <w:p>
+      <w:pPr>
+        <w:ind w:left="420" w:leftChars="0" w:firstLine="420" w:firstLineChars="0"/>
+        <w:rPr>
+          <w:rFonts w:hint="eastAsia"/>
+          <w:lang w:val="en-US" w:eastAsia="zh-CN"/>
+        </w:rPr>
+      </w:pPr>
+      <w:r>
+        <w:rPr>
+          <w:rFonts w:hint="eastAsia"/>
+          <w:lang w:val="en-US" w:eastAsia="zh-CN"/>
+        </w:rPr>
+        <w:t>update()</w:t>
+      </w:r>
+    </w:p>
+    <w:p>
+      <w:pPr>
+        <w:ind w:left="840" w:leftChars="0" w:firstLine="420" w:firstLineChars="0"/>
+        <w:rPr>
+          <w:rFonts w:hint="eastAsia"/>
+          <w:lang w:val="en-US" w:eastAsia="zh-CN"/>
+        </w:rPr>
+      </w:pPr>
+      <w:r>
+        <w:rPr>
+          <w:rFonts w:hint="eastAsia"/>
+          <w:lang w:val="en-US" w:eastAsia="zh-CN"/>
+        </w:rPr>
+        <w:t>语法格式</w:t>
+      </w:r>
+    </w:p>
+    <w:p>
+      <w:pPr>
+        <w:ind w:left="1260" w:leftChars="0" w:firstLine="420" w:firstLineChars="0"/>
+        <w:rPr>
+          <w:rFonts w:hint="eastAsia"/>
+          <w:lang w:val="en-US" w:eastAsia="zh-CN"/>
+        </w:rPr>
+      </w:pPr>
+      <w:r>
+        <w:rPr>
+          <w:rFonts w:hint="eastAsia"/>
+          <w:lang w:val="en-US" w:eastAsia="zh-CN"/>
+        </w:rPr>
+        <w:t>&gt;db.集合名.update({条件},{修改的字段})</w:t>
+      </w:r>
+    </w:p>
+    <w:p>
+      <w:pPr>
+        <w:ind w:left="1260" w:leftChars="0" w:firstLine="420" w:firstLineChars="0"/>
+        <w:rPr>
+          <w:rFonts w:hint="eastAsia"/>
+          <w:lang w:val="en-US" w:eastAsia="zh-CN"/>
+        </w:rPr>
+      </w:pPr>
+      <w:r>
+        <w:drawing>
+          <wp:inline distT="0" distB="0" distL="114300" distR="114300">
+            <wp:extent cx="4263390" cy="2157095"/>
+            <wp:effectExtent l="0" t="0" r="3810" b="14605"/>
+            <wp:docPr id="45" name="图片 40"/>
+            <wp:cNvGraphicFramePr>
+              <a:graphicFrameLocks xmlns:a="http://schemas.openxmlformats.org/drawingml/2006/main" noChangeAspect="1"/>
+            </wp:cNvGraphicFramePr>
+            <a:graphic xmlns:a="http://schemas.openxmlformats.org/drawingml/2006/main">
+              <a:graphicData uri="http://schemas.openxmlformats.org/drawingml/2006/picture">
+                <pic:pic xmlns:pic="http://schemas.openxmlformats.org/drawingml/2006/picture">
+                  <pic:nvPicPr>
+                    <pic:cNvPr id="45" name="图片 40"/>
+                    <pic:cNvPicPr>
+                      <a:picLocks noChangeAspect="1"/>
+                    </pic:cNvPicPr>
+                  </pic:nvPicPr>
+                  <pic:blipFill>
+                    <a:blip r:embed="rId43"/>
+                    <a:stretch>
+                      <a:fillRect/>
+                    </a:stretch>
+                  </pic:blipFill>
+                  <pic:spPr>
+                    <a:xfrm>
+                      <a:off x="0" y="0"/>
+                      <a:ext cx="4263390" cy="2157095"/>
+                    </a:xfrm>
+                    <a:prstGeom prst="rect">
+                      <a:avLst/>
+                    </a:prstGeom>
+                    <a:noFill/>
+                    <a:ln>
+                      <a:noFill/>
+                    </a:ln>
+                  </pic:spPr>
+                </pic:pic>
+              </a:graphicData>
+            </a:graphic>
+          </wp:inline>
+        </w:drawing>
+      </w:r>
+    </w:p>
+    <w:p>
+      <w:pPr>
+        <w:ind w:left="1260" w:leftChars="0" w:firstLine="420" w:firstLineChars="0"/>
+      </w:pPr>
+      <w:r>
+        <w:drawing>
+          <wp:inline distT="0" distB="0" distL="114300" distR="114300">
+            <wp:extent cx="3189605" cy="947420"/>
+            <wp:effectExtent l="0" t="0" r="10795" b="5080"/>
+            <wp:docPr id="43" name="图片 38"/>
+            <wp:cNvGraphicFramePr>
+              <a:graphicFrameLocks xmlns:a="http://schemas.openxmlformats.org/drawingml/2006/main" noChangeAspect="1"/>
+            </wp:cNvGraphicFramePr>
+            <a:graphic xmlns:a="http://schemas.openxmlformats.org/drawingml/2006/main">
+              <a:graphicData uri="http://schemas.openxmlformats.org/drawingml/2006/picture">
+                <pic:pic xmlns:pic="http://schemas.openxmlformats.org/drawingml/2006/picture">
+                  <pic:nvPicPr>
+                    <pic:cNvPr id="43" name="图片 38"/>
+                    <pic:cNvPicPr>
+                      <a:picLocks noChangeAspect="1"/>
+                    </pic:cNvPicPr>
+                  </pic:nvPicPr>
+                  <pic:blipFill>
+                    <a:blip r:embed="rId44"/>
+                    <a:stretch>
+                      <a:fillRect/>
+                    </a:stretch>
+                  </pic:blipFill>
+                  <pic:spPr>
+                    <a:xfrm>
+                      <a:off x="0" y="0"/>
+                      <a:ext cx="3189605" cy="947420"/>
+                    </a:xfrm>
+                    <a:prstGeom prst="rect">
+                      <a:avLst/>
+                    </a:prstGeom>
+                    <a:noFill/>
+                    <a:ln>
+                      <a:noFill/>
+                    </a:ln>
+                  </pic:spPr>
+                </pic:pic>
+              </a:graphicData>
+            </a:graphic>
+          </wp:inline>
+        </w:drawing>
+      </w:r>
+    </w:p>
+    <w:p>
+      <w:pPr>
+        <w:ind w:left="1260" w:leftChars="0" w:firstLine="420" w:firstLineChars="0"/>
+      </w:pPr>
+      <w:r>
+        <w:drawing>
+          <wp:inline distT="0" distB="0" distL="114300" distR="114300">
+            <wp:extent cx="4131310" cy="988060"/>
+            <wp:effectExtent l="0" t="0" r="2540" b="2540"/>
+            <wp:docPr id="44" name="图片 39"/>
+            <wp:cNvGraphicFramePr>
+              <a:graphicFrameLocks xmlns:a="http://schemas.openxmlformats.org/drawingml/2006/main" noChangeAspect="1"/>
+            </wp:cNvGraphicFramePr>
+            <a:graphic xmlns:a="http://schemas.openxmlformats.org/drawingml/2006/main">
+              <a:graphicData uri="http://schemas.openxmlformats.org/drawingml/2006/picture">
+                <pic:pic xmlns:pic="http://schemas.openxmlformats.org/drawingml/2006/picture">
+                  <pic:nvPicPr>
+                    <pic:cNvPr id="44" name="图片 39"/>
+                    <pic:cNvPicPr>
+                      <a:picLocks noChangeAspect="1"/>
+                    </pic:cNvPicPr>
+                  </pic:nvPicPr>
+                  <pic:blipFill>
+                    <a:blip r:embed="rId45"/>
+                    <a:stretch>
+                      <a:fillRect/>
+                    </a:stretch>
+                  </pic:blipFill>
+                  <pic:spPr>
+                    <a:xfrm>
+                      <a:off x="0" y="0"/>
+                      <a:ext cx="4131310" cy="988060"/>
+                    </a:xfrm>
+                    <a:prstGeom prst="rect">
+                      <a:avLst/>
+                    </a:prstGeom>
+                    <a:noFill/>
+                    <a:ln>
+                      <a:noFill/>
+                    </a:ln>
+                  </pic:spPr>
+                </pic:pic>
+              </a:graphicData>
+            </a:graphic>
+          </wp:inline>
+        </w:drawing>
+      </w:r>
+    </w:p>
+    <w:p>
+      <w:pPr>
+        <w:ind w:left="1260" w:leftChars="0" w:firstLine="420" w:firstLineChars="0"/>
+        <w:rPr>
+          <w:rFonts w:hint="default" w:eastAsiaTheme="minorEastAsia"/>
+          <w:lang w:val="en-US" w:eastAsia="zh-CN"/>
+        </w:rPr>
+      </w:pPr>
+      <w:r>
+        <w:rPr>
+          <w:rFonts w:hint="eastAsia"/>
+          <w:lang w:val="en-US" w:eastAsia="zh-CN"/>
+        </w:rPr>
+        <w:t>默认的时候，当条件匹配，会去更新第一个值，并且会删除其他列</w:t>
+      </w:r>
+    </w:p>
+    <w:p>
+      <w:pPr>
+        <w:ind w:left="420" w:leftChars="0" w:firstLine="420" w:firstLineChars="0"/>
+        <w:rPr>
+          <w:rFonts w:hint="eastAsia"/>
+          <w:lang w:val="en-US" w:eastAsia="zh-CN"/>
+        </w:rPr>
+      </w:pPr>
+      <w:r>
+        <w:rPr>
+          <w:rFonts w:hint="eastAsia"/>
+          <w:lang w:val="en-US" w:eastAsia="zh-CN"/>
+        </w:rPr>
+        <w:t>多文档更新</w:t>
+      </w:r>
+    </w:p>
+    <w:p>
+      <w:pPr>
+        <w:ind w:left="840" w:leftChars="0" w:firstLine="420" w:firstLineChars="0"/>
+        <w:rPr>
+          <w:rFonts w:hint="eastAsia"/>
+          <w:lang w:val="en-US" w:eastAsia="zh-CN"/>
+        </w:rPr>
+      </w:pPr>
+      <w:r>
+        <w:rPr>
+          <w:rFonts w:hint="eastAsia"/>
+          <w:lang w:val="en-US" w:eastAsia="zh-CN"/>
+        </w:rPr>
+        <w:t>语法格式：默认是更新与条件匹配的第1行</w:t>
+      </w:r>
+    </w:p>
+    <w:p>
+      <w:pPr>
+        <w:ind w:left="1260" w:leftChars="0" w:firstLine="420" w:firstLineChars="0"/>
+        <w:rPr>
+          <w:rFonts w:hint="eastAsia"/>
+          <w:lang w:val="en-US" w:eastAsia="zh-CN"/>
+        </w:rPr>
+      </w:pPr>
+      <w:r>
+        <w:rPr>
+          <w:rFonts w:hint="eastAsia"/>
+          <w:lang w:val="en-US" w:eastAsia="zh-CN"/>
+        </w:rPr>
+        <w:t>&gt;db.user.update({条件},{$set:{修改的字段},false,true})</w:t>
+      </w:r>
+    </w:p>
+    <w:p>
+      <w:pPr>
+        <w:ind w:left="1260" w:leftChars="0" w:firstLine="420" w:firstLineChars="0"/>
+      </w:pPr>
+      <w:r>
+        <w:drawing>
+          <wp:inline distT="0" distB="0" distL="114300" distR="114300">
+            <wp:extent cx="3735705" cy="1025525"/>
+            <wp:effectExtent l="0" t="0" r="17145" b="3175"/>
+            <wp:docPr id="46" name="图片 41"/>
+            <wp:cNvGraphicFramePr>
+              <a:graphicFrameLocks xmlns:a="http://schemas.openxmlformats.org/drawingml/2006/main" noChangeAspect="1"/>
+            </wp:cNvGraphicFramePr>
+            <a:graphic xmlns:a="http://schemas.openxmlformats.org/drawingml/2006/main">
+              <a:graphicData uri="http://schemas.openxmlformats.org/drawingml/2006/picture">
+                <pic:pic xmlns:pic="http://schemas.openxmlformats.org/drawingml/2006/picture">
+                  <pic:nvPicPr>
+                    <pic:cNvPr id="46" name="图片 41"/>
+                    <pic:cNvPicPr>
+                      <a:picLocks noChangeAspect="1"/>
+                    </pic:cNvPicPr>
+                  </pic:nvPicPr>
+                  <pic:blipFill>
+                    <a:blip r:embed="rId46"/>
+                    <a:stretch>
+                      <a:fillRect/>
+                    </a:stretch>
+                  </pic:blipFill>
+                  <pic:spPr>
+                    <a:xfrm>
+                      <a:off x="0" y="0"/>
+                      <a:ext cx="3735705" cy="1025525"/>
+                    </a:xfrm>
+                    <a:prstGeom prst="rect">
+                      <a:avLst/>
+                    </a:prstGeom>
+                    <a:noFill/>
+                    <a:ln>
+                      <a:noFill/>
+                    </a:ln>
+                  </pic:spPr>
+                </pic:pic>
+              </a:graphicData>
+            </a:graphic>
+          </wp:inline>
+        </w:drawing>
+      </w:r>
+    </w:p>
+    <w:p>
+      <w:pPr>
+        <w:ind w:left="1260" w:leftChars="0" w:firstLine="420" w:firstLineChars="0"/>
+        <w:rPr>
+          <w:rFonts w:hint="eastAsia"/>
+          <w:lang w:val="en-US" w:eastAsia="zh-CN"/>
+        </w:rPr>
+      </w:pPr>
+      <w:r>
+        <w:drawing>
+          <wp:inline distT="0" distB="0" distL="114300" distR="114300">
+            <wp:extent cx="3138805" cy="894080"/>
+            <wp:effectExtent l="0" t="0" r="4445" b="1270"/>
+            <wp:docPr id="47" name="图片 42"/>
+            <wp:cNvGraphicFramePr>
+              <a:graphicFrameLocks xmlns:a="http://schemas.openxmlformats.org/drawingml/2006/main" noChangeAspect="1"/>
+            </wp:cNvGraphicFramePr>
+            <a:graphic xmlns:a="http://schemas.openxmlformats.org/drawingml/2006/main">
+              <a:graphicData uri="http://schemas.openxmlformats.org/drawingml/2006/picture">
+                <pic:pic xmlns:pic="http://schemas.openxmlformats.org/drawingml/2006/picture">
+                  <pic:nvPicPr>
+                    <pic:cNvPr id="47" name="图片 42"/>
+                    <pic:cNvPicPr>
+                      <a:picLocks noChangeAspect="1"/>
+                    </pic:cNvPicPr>
+                  </pic:nvPicPr>
+                  <pic:blipFill>
+                    <a:blip r:embed="rId47"/>
+                    <a:stretch>
+                      <a:fillRect/>
+                    </a:stretch>
+                  </pic:blipFill>
+                  <pic:spPr>
+                    <a:xfrm>
+                      <a:off x="0" y="0"/>
+                      <a:ext cx="3138805" cy="894080"/>
+                    </a:xfrm>
+                    <a:prstGeom prst="rect">
+                      <a:avLst/>
+                    </a:prstGeom>
+                    <a:noFill/>
+                    <a:ln>
+                      <a:noFill/>
+                    </a:ln>
+                  </pic:spPr>
+                </pic:pic>
+              </a:graphicData>
+            </a:graphic>
+          </wp:inline>
+        </w:drawing>
+      </w:r>
+    </w:p>
+    <w:p>
+      <w:pPr>
+        <w:ind w:left="420" w:leftChars="0" w:firstLine="420" w:firstLineChars="0"/>
+        <w:rPr>
+          <w:rFonts w:hint="eastAsia"/>
+          <w:lang w:val="en-US" w:eastAsia="zh-CN"/>
+        </w:rPr>
+      </w:pPr>
+      <w:r>
+        <w:rPr>
+          <w:rFonts w:hint="eastAsia"/>
+          <w:lang w:val="en-US" w:eastAsia="zh-CN"/>
+        </w:rPr>
+        <w:t>$set/$unset</w:t>
+      </w:r>
+    </w:p>
+    <w:p>
+      <w:pPr>
+        <w:ind w:left="840" w:leftChars="0" w:firstLine="420" w:firstLineChars="0"/>
+        <w:rPr>
+          <w:rFonts w:hint="eastAsia"/>
+          <w:lang w:val="en-US" w:eastAsia="zh-CN"/>
+        </w:rPr>
+      </w:pPr>
+      <w:r>
+        <w:rPr>
+          <w:rFonts w:hint="eastAsia"/>
+          <w:lang w:val="en-US" w:eastAsia="zh-CN"/>
+        </w:rPr>
+        <w:t>$set 条件匹配时，修改制定字段的值</w:t>
+      </w:r>
+    </w:p>
+    <w:p>
+      <w:pPr>
+        <w:ind w:left="1260" w:leftChars="0" w:firstLine="420" w:firstLineChars="0"/>
+        <w:rPr>
+          <w:rFonts w:hint="eastAsia"/>
+          <w:lang w:val="en-US" w:eastAsia="zh-CN"/>
+        </w:rPr>
+      </w:pPr>
+      <w:r>
+        <w:rPr>
+          <w:rFonts w:hint="eastAsia"/>
+          <w:lang w:val="en-US" w:eastAsia="zh-CN"/>
+        </w:rPr>
+        <w:t>&gt;db.user.update({条件,$set:{修改的字段}})</w:t>
+      </w:r>
+    </w:p>
+    <w:p>
+      <w:pPr>
+        <w:ind w:left="840" w:leftChars="0" w:firstLine="420" w:firstLineChars="0"/>
+        <w:rPr>
+          <w:rFonts w:hint="eastAsia"/>
+          <w:lang w:val="en-US" w:eastAsia="zh-CN"/>
+        </w:rPr>
+      </w:pPr>
+      <w:r>
+        <w:drawing>
+          <wp:inline distT="0" distB="0" distL="114300" distR="114300">
+            <wp:extent cx="4752975" cy="314325"/>
+            <wp:effectExtent l="0" t="0" r="9525" b="9525"/>
+            <wp:docPr id="49" name="图片 44"/>
+            <wp:cNvGraphicFramePr>
+              <a:graphicFrameLocks xmlns:a="http://schemas.openxmlformats.org/drawingml/2006/main" noChangeAspect="1"/>
+            </wp:cNvGraphicFramePr>
+            <a:graphic xmlns:a="http://schemas.openxmlformats.org/drawingml/2006/main">
+              <a:graphicData uri="http://schemas.openxmlformats.org/drawingml/2006/picture">
+                <pic:pic xmlns:pic="http://schemas.openxmlformats.org/drawingml/2006/picture">
+                  <pic:nvPicPr>
+                    <pic:cNvPr id="49" name="图片 44"/>
+                    <pic:cNvPicPr>
+                      <a:picLocks noChangeAspect="1"/>
+                    </pic:cNvPicPr>
+                  </pic:nvPicPr>
+                  <pic:blipFill>
+                    <a:blip r:embed="rId48"/>
+                    <a:stretch>
+                      <a:fillRect/>
+                    </a:stretch>
+                  </pic:blipFill>
+                  <pic:spPr>
+                    <a:xfrm>
+                      <a:off x="0" y="0"/>
+                      <a:ext cx="4752975" cy="314325"/>
+                    </a:xfrm>
+                    <a:prstGeom prst="rect">
+                      <a:avLst/>
+                    </a:prstGeom>
+                    <a:noFill/>
+                    <a:ln>
+                      <a:noFill/>
+                    </a:ln>
+                  </pic:spPr>
+                </pic:pic>
+              </a:graphicData>
+            </a:graphic>
+          </wp:inline>
+        </w:drawing>
+      </w:r>
+    </w:p>
+    <w:p>
+      <w:pPr>
+        <w:ind w:left="840" w:leftChars="0" w:firstLine="420" w:firstLineChars="0"/>
+        <w:rPr>
+          <w:rFonts w:hint="default"/>
+          <w:lang w:val="en-US" w:eastAsia="zh-CN"/>
+        </w:rPr>
+      </w:pPr>
+      <w:r>
+        <w:rPr>
+          <w:rFonts w:hint="eastAsia"/>
+          <w:lang w:val="en-US" w:eastAsia="zh-CN"/>
+        </w:rPr>
+        <w:t>$unset删除与条件匹配文档的字段，删除文档指定的列</w:t>
+      </w:r>
+    </w:p>
+    <w:p>
+      <w:pPr>
+        <w:ind w:left="1260" w:leftChars="0" w:firstLine="420" w:firstLineChars="0"/>
+        <w:rPr>
+          <w:rFonts w:hint="eastAsia"/>
+          <w:lang w:val="en-US" w:eastAsia="zh-CN"/>
+        </w:rPr>
+      </w:pPr>
+      <w:r>
+        <w:rPr>
+          <w:rFonts w:hint="eastAsia"/>
+          <w:lang w:val="en-US" w:eastAsia="zh-CN"/>
+        </w:rPr>
+        <w:t>&gt;db.集合名.update({条件},unset:{key:values})</w:t>
+      </w:r>
+    </w:p>
+    <w:p>
+      <w:pPr>
+        <w:ind w:left="840" w:leftChars="0" w:firstLine="420" w:firstLineChars="0"/>
+        <w:rPr>
+          <w:rFonts w:hint="eastAsia"/>
+          <w:lang w:val="en-US" w:eastAsia="zh-CN"/>
+        </w:rPr>
+      </w:pPr>
+      <w:r>
+        <w:drawing>
+          <wp:inline distT="0" distB="0" distL="114300" distR="114300">
+            <wp:extent cx="3251200" cy="918845"/>
+            <wp:effectExtent l="0" t="0" r="6350" b="14605"/>
+            <wp:docPr id="48" name="图片 43"/>
+            <wp:cNvGraphicFramePr>
+              <a:graphicFrameLocks xmlns:a="http://schemas.openxmlformats.org/drawingml/2006/main" noChangeAspect="1"/>
+            </wp:cNvGraphicFramePr>
+            <a:graphic xmlns:a="http://schemas.openxmlformats.org/drawingml/2006/main">
+              <a:graphicData uri="http://schemas.openxmlformats.org/drawingml/2006/picture">
+                <pic:pic xmlns:pic="http://schemas.openxmlformats.org/drawingml/2006/picture">
+                  <pic:nvPicPr>
+                    <pic:cNvPr id="48" name="图片 43"/>
+                    <pic:cNvPicPr>
+                      <a:picLocks noChangeAspect="1"/>
+                    </pic:cNvPicPr>
+                  </pic:nvPicPr>
+                  <pic:blipFill>
+                    <a:blip r:embed="rId49"/>
+                    <a:stretch>
+                      <a:fillRect/>
+                    </a:stretch>
+                  </pic:blipFill>
+                  <pic:spPr>
+                    <a:xfrm>
+                      <a:off x="0" y="0"/>
+                      <a:ext cx="3251200" cy="918845"/>
+                    </a:xfrm>
+                    <a:prstGeom prst="rect">
+                      <a:avLst/>
+                    </a:prstGeom>
+                    <a:noFill/>
+                    <a:ln>
+                      <a:noFill/>
+                    </a:ln>
+                  </pic:spPr>
+                </pic:pic>
+              </a:graphicData>
+            </a:graphic>
+          </wp:inline>
+        </w:drawing>
+      </w:r>
+    </w:p>
+    <w:p>
+      <w:pPr>
+        <w:ind w:left="420" w:leftChars="0" w:firstLine="420" w:firstLineChars="0"/>
+        <w:rPr>
+          <w:rFonts w:hint="eastAsia"/>
+          <w:lang w:val="en-US" w:eastAsia="zh-CN"/>
+        </w:rPr>
+      </w:pPr>
+      <w:r>
+        <w:rPr>
+          <w:rFonts w:hint="eastAsia"/>
+          <w:lang w:val="en-US" w:eastAsia="zh-CN"/>
+        </w:rPr>
+        <w:t>$inc</w:t>
+      </w:r>
+    </w:p>
+    <w:p>
+      <w:pPr>
+        <w:ind w:left="840" w:leftChars="0" w:firstLine="420" w:firstLineChars="0"/>
+        <w:rPr>
+          <w:rFonts w:hint="eastAsia"/>
+          <w:lang w:val="en-US" w:eastAsia="zh-CN"/>
+        </w:rPr>
+      </w:pPr>
+      <w:r>
+        <w:rPr>
+          <w:rFonts w:hint="eastAsia"/>
+          <w:lang w:val="en-US" w:eastAsia="zh-CN"/>
+        </w:rPr>
+        <w:t>$inc条件匹配时，字段值自加或自减</w:t>
+      </w:r>
+    </w:p>
+    <w:p>
+      <w:pPr>
+        <w:ind w:left="1260" w:leftChars="0" w:firstLine="420" w:firstLineChars="0"/>
+        <w:rPr>
+          <w:rFonts w:hint="eastAsia"/>
+          <w:lang w:val="en-US" w:eastAsia="zh-CN"/>
+        </w:rPr>
+      </w:pPr>
+      <w:r>
+        <w:rPr>
+          <w:rFonts w:hint="eastAsia"/>
+          <w:lang w:val="en-US" w:eastAsia="zh-CN"/>
+        </w:rPr>
+        <w:t>&gt;db.集合名.update({条件}，{$inc:{字段名:数字}})</w:t>
+      </w:r>
+    </w:p>
+    <w:p>
+      <w:pPr>
+        <w:ind w:left="1260" w:leftChars="0" w:firstLine="420" w:firstLineChars="0"/>
+        <w:rPr>
+          <w:rFonts w:hint="eastAsia"/>
+          <w:lang w:val="en-US" w:eastAsia="zh-CN"/>
+        </w:rPr>
+      </w:pPr>
+      <w:r>
+        <w:rPr>
+          <w:rFonts w:hint="eastAsia"/>
+          <w:lang w:val="en-US" w:eastAsia="zh-CN"/>
+        </w:rPr>
+        <w:t>+num自增，-num自减</w:t>
+      </w:r>
+    </w:p>
+    <w:p>
+      <w:pPr>
+        <w:ind w:left="840" w:leftChars="0" w:firstLine="420" w:firstLineChars="0"/>
+        <w:rPr>
+          <w:rFonts w:hint="eastAsia"/>
+          <w:lang w:val="en-US" w:eastAsia="zh-CN"/>
+        </w:rPr>
+      </w:pPr>
+      <w:r>
+        <w:drawing>
+          <wp:inline distT="0" distB="0" distL="114300" distR="114300">
+            <wp:extent cx="3604895" cy="792480"/>
+            <wp:effectExtent l="0" t="0" r="14605" b="7620"/>
+            <wp:docPr id="50" name="图片 45"/>
+            <wp:cNvGraphicFramePr>
+              <a:graphicFrameLocks xmlns:a="http://schemas.openxmlformats.org/drawingml/2006/main" noChangeAspect="1"/>
+            </wp:cNvGraphicFramePr>
+            <a:graphic xmlns:a="http://schemas.openxmlformats.org/drawingml/2006/main">
+              <a:graphicData uri="http://schemas.openxmlformats.org/drawingml/2006/picture">
+                <pic:pic xmlns:pic="http://schemas.openxmlformats.org/drawingml/2006/picture">
+                  <pic:nvPicPr>
+                    <pic:cNvPr id="50" name="图片 45"/>
+                    <pic:cNvPicPr>
+                      <a:picLocks noChangeAspect="1"/>
+                    </pic:cNvPicPr>
+                  </pic:nvPicPr>
+                  <pic:blipFill>
+                    <a:blip r:embed="rId50"/>
+                    <a:stretch>
+                      <a:fillRect/>
+                    </a:stretch>
+                  </pic:blipFill>
+                  <pic:spPr>
+                    <a:xfrm>
+                      <a:off x="0" y="0"/>
+                      <a:ext cx="3604895" cy="792480"/>
+                    </a:xfrm>
+                    <a:prstGeom prst="rect">
+                      <a:avLst/>
+                    </a:prstGeom>
+                    <a:noFill/>
+                    <a:ln>
+                      <a:noFill/>
+                    </a:ln>
+                  </pic:spPr>
+                </pic:pic>
+              </a:graphicData>
+            </a:graphic>
+          </wp:inline>
+        </w:drawing>
+      </w:r>
+      <w:r>
+        <w:rPr>
+          <w:rFonts w:hint="eastAsia"/>
+          <w:lang w:val="en-US" w:eastAsia="zh-CN"/>
+        </w:rPr>
+        <w:t>自增</w:t>
+      </w:r>
+    </w:p>
+    <w:p>
+      <w:pPr>
+        <w:ind w:left="840" w:leftChars="0" w:firstLine="420" w:firstLineChars="0"/>
+        <w:rPr>
+          <w:rFonts w:hint="eastAsia" w:eastAsiaTheme="minorEastAsia"/>
+          <w:lang w:val="en-US" w:eastAsia="zh-CN"/>
+        </w:rPr>
+      </w:pPr>
+      <w:r>
+        <w:drawing>
+          <wp:inline distT="0" distB="0" distL="114300" distR="114300">
+            <wp:extent cx="4004945" cy="610235"/>
+            <wp:effectExtent l="0" t="0" r="14605" b="18415"/>
+            <wp:docPr id="51" name="图片 46"/>
+            <wp:cNvGraphicFramePr>
+              <a:graphicFrameLocks xmlns:a="http://schemas.openxmlformats.org/drawingml/2006/main" noChangeAspect="1"/>
+            </wp:cNvGraphicFramePr>
+            <a:graphic xmlns:a="http://schemas.openxmlformats.org/drawingml/2006/main">
+              <a:graphicData uri="http://schemas.openxmlformats.org/drawingml/2006/picture">
+                <pic:pic xmlns:pic="http://schemas.openxmlformats.org/drawingml/2006/picture">
+                  <pic:nvPicPr>
+                    <pic:cNvPr id="51" name="图片 46"/>
+                    <pic:cNvPicPr>
+                      <a:picLocks noChangeAspect="1"/>
+                    </pic:cNvPicPr>
+                  </pic:nvPicPr>
+                  <pic:blipFill>
+                    <a:blip r:embed="rId51"/>
+                    <a:stretch>
+                      <a:fillRect/>
+                    </a:stretch>
+                  </pic:blipFill>
+                  <pic:spPr>
+                    <a:xfrm>
+                      <a:off x="0" y="0"/>
+                      <a:ext cx="4004945" cy="610235"/>
+                    </a:xfrm>
+                    <a:prstGeom prst="rect">
+                      <a:avLst/>
+                    </a:prstGeom>
+                    <a:noFill/>
+                    <a:ln>
+                      <a:noFill/>
+                    </a:ln>
+                  </pic:spPr>
+                </pic:pic>
+              </a:graphicData>
+            </a:graphic>
+          </wp:inline>
+        </w:drawing>
+      </w:r>
+      <w:r>
+        <w:rPr>
+          <w:rFonts w:hint="eastAsia"/>
+          <w:lang w:val="en-US" w:eastAsia="zh-CN"/>
+        </w:rPr>
+        <w:t>自减</w:t>
+      </w:r>
+    </w:p>
+    <w:p>
+      <w:pPr>
+        <w:ind w:left="420" w:leftChars="0" w:firstLine="420" w:firstLineChars="0"/>
+        <w:rPr>
+          <w:rFonts w:hint="eastAsia"/>
+          <w:lang w:val="en-US" w:eastAsia="zh-CN"/>
+        </w:rPr>
+      </w:pPr>
+      <w:r>
+        <w:rPr>
+          <w:rFonts w:hint="eastAsia"/>
+          <w:lang w:val="en-US" w:eastAsia="zh-CN"/>
+        </w:rPr>
+        <w:t>$push/$addToSet</w:t>
+      </w:r>
+    </w:p>
+    <w:p>
+      <w:pPr>
+        <w:ind w:left="840" w:leftChars="0" w:firstLine="420" w:firstLineChars="0"/>
+      </w:pPr>
+      <w:r>
+        <w:drawing>
+          <wp:inline distT="0" distB="0" distL="114300" distR="114300">
+            <wp:extent cx="3724275" cy="342900"/>
+            <wp:effectExtent l="0" t="0" r="9525" b="0"/>
+            <wp:docPr id="52" name="图片 47"/>
+            <wp:cNvGraphicFramePr>
+              <a:graphicFrameLocks xmlns:a="http://schemas.openxmlformats.org/drawingml/2006/main" noChangeAspect="1"/>
+            </wp:cNvGraphicFramePr>
+            <a:graphic xmlns:a="http://schemas.openxmlformats.org/drawingml/2006/main">
+              <a:graphicData uri="http://schemas.openxmlformats.org/drawingml/2006/picture">
+                <pic:pic xmlns:pic="http://schemas.openxmlformats.org/drawingml/2006/picture">
+                  <pic:nvPicPr>
+                    <pic:cNvPr id="52" name="图片 47"/>
+                    <pic:cNvPicPr>
+                      <a:picLocks noChangeAspect="1"/>
+                    </pic:cNvPicPr>
+                  </pic:nvPicPr>
+                  <pic:blipFill>
+                    <a:blip r:embed="rId52"/>
+                    <a:stretch>
+                      <a:fillRect/>
+                    </a:stretch>
+                  </pic:blipFill>
+                  <pic:spPr>
+                    <a:xfrm>
+                      <a:off x="0" y="0"/>
+                      <a:ext cx="3724275" cy="342900"/>
+                    </a:xfrm>
+                    <a:prstGeom prst="rect">
+                      <a:avLst/>
+                    </a:prstGeom>
+                    <a:noFill/>
+                    <a:ln>
+                      <a:noFill/>
+                    </a:ln>
+                  </pic:spPr>
+                </pic:pic>
+              </a:graphicData>
+            </a:graphic>
+          </wp:inline>
+        </w:drawing>
+      </w:r>
+    </w:p>
+    <w:p>
+      <w:pPr>
+        <w:ind w:left="840" w:leftChars="0" w:firstLine="420" w:firstLineChars="0"/>
+        <w:rPr>
+          <w:rFonts w:hint="eastAsia"/>
+          <w:lang w:val="en-US" w:eastAsia="zh-CN"/>
+        </w:rPr>
+      </w:pPr>
+      <w:r>
+        <w:drawing>
+          <wp:inline distT="0" distB="0" distL="114300" distR="114300">
+            <wp:extent cx="5267960" cy="318770"/>
+            <wp:effectExtent l="0" t="0" r="8890" b="5080"/>
+            <wp:docPr id="53" name="图片 48"/>
+            <wp:cNvGraphicFramePr>
+              <a:graphicFrameLocks xmlns:a="http://schemas.openxmlformats.org/drawingml/2006/main" noChangeAspect="1"/>
+            </wp:cNvGraphicFramePr>
+            <a:graphic xmlns:a="http://schemas.openxmlformats.org/drawingml/2006/main">
+              <a:graphicData uri="http://schemas.openxmlformats.org/drawingml/2006/picture">
+                <pic:pic xmlns:pic="http://schemas.openxmlformats.org/drawingml/2006/picture">
+                  <pic:nvPicPr>
+                    <pic:cNvPr id="53" name="图片 48"/>
+                    <pic:cNvPicPr>
+                      <a:picLocks noChangeAspect="1"/>
+                    </pic:cNvPicPr>
+                  </pic:nvPicPr>
+                  <pic:blipFill>
+                    <a:blip r:embed="rId53"/>
+                    <a:stretch>
+                      <a:fillRect/>
+                    </a:stretch>
+                  </pic:blipFill>
+                  <pic:spPr>
+                    <a:xfrm>
+                      <a:off x="0" y="0"/>
+                      <a:ext cx="5267960" cy="318770"/>
+                    </a:xfrm>
+                    <a:prstGeom prst="rect">
+                      <a:avLst/>
+                    </a:prstGeom>
+                    <a:noFill/>
+                    <a:ln>
+                      <a:noFill/>
+                    </a:ln>
+                  </pic:spPr>
+                </pic:pic>
+              </a:graphicData>
+            </a:graphic>
+          </wp:inline>
+        </w:drawing>
+      </w:r>
+    </w:p>
+    <w:p>
+      <w:pPr>
+        <w:ind w:left="840" w:leftChars="0" w:firstLine="420" w:firstLineChars="0"/>
+        <w:rPr>
+          <w:rFonts w:hint="eastAsia"/>
+          <w:lang w:val="en-US" w:eastAsia="zh-CN"/>
+        </w:rPr>
+      </w:pPr>
+      <w:r>
+        <w:rPr>
+          <w:rFonts w:hint="eastAsia"/>
+          <w:lang w:val="en-US" w:eastAsia="zh-CN"/>
+        </w:rPr>
+        <w:t>$push向数组中添加新元素</w:t>
+      </w:r>
+    </w:p>
+    <w:p>
+      <w:pPr>
+        <w:ind w:left="1260" w:leftChars="0" w:firstLine="420" w:firstLineChars="0"/>
+        <w:rPr>
+          <w:rFonts w:hint="eastAsia"/>
+          <w:lang w:val="en-US" w:eastAsia="zh-CN"/>
+        </w:rPr>
+      </w:pPr>
+      <w:r>
+        <w:rPr>
+          <w:rFonts w:hint="eastAsia"/>
+          <w:lang w:val="en-US" w:eastAsia="zh-CN"/>
+        </w:rPr>
+        <w:t>&gt;db.集合名.update({条件},{$push:{数组名:</w:t>
+      </w:r>
+      <w:r>
+        <w:rPr>
+          <w:rFonts w:hint="default"/>
+          <w:lang w:val="en-US" w:eastAsia="zh-CN"/>
+        </w:rPr>
+        <w:t>”</w:t>
+      </w:r>
+      <w:r>
+        <w:rPr>
+          <w:rFonts w:hint="eastAsia"/>
+          <w:lang w:val="en-US" w:eastAsia="zh-CN"/>
+        </w:rPr>
+        <w:t>值</w:t>
+      </w:r>
+      <w:r>
+        <w:rPr>
+          <w:rFonts w:hint="default"/>
+          <w:lang w:val="en-US" w:eastAsia="zh-CN"/>
+        </w:rPr>
+        <w:t>”</w:t>
+      </w:r>
+      <w:r>
+        <w:rPr>
+          <w:rFonts w:hint="eastAsia"/>
+          <w:lang w:val="en-US" w:eastAsia="zh-CN"/>
+        </w:rPr>
+        <w:t>}})</w:t>
+      </w:r>
+    </w:p>
+    <w:p>
+      <w:pPr>
+        <w:ind w:left="1260" w:leftChars="0" w:firstLine="420" w:firstLineChars="0"/>
+      </w:pPr>
+      <w:r>
+        <w:drawing>
+          <wp:inline distT="0" distB="0" distL="114300" distR="114300">
+            <wp:extent cx="5269865" cy="572135"/>
+            <wp:effectExtent l="0" t="0" r="6985" b="18415"/>
+            <wp:docPr id="54" name="图片 49"/>
+            <wp:cNvGraphicFramePr>
+              <a:graphicFrameLocks xmlns:a="http://schemas.openxmlformats.org/drawingml/2006/main" noChangeAspect="1"/>
+            </wp:cNvGraphicFramePr>
+            <a:graphic xmlns:a="http://schemas.openxmlformats.org/drawingml/2006/main">
+              <a:graphicData uri="http://schemas.openxmlformats.org/drawingml/2006/picture">
+                <pic:pic xmlns:pic="http://schemas.openxmlformats.org/drawingml/2006/picture">
+                  <pic:nvPicPr>
+                    <pic:cNvPr id="54" name="图片 49"/>
+                    <pic:cNvPicPr>
+                      <a:picLocks noChangeAspect="1"/>
+                    </pic:cNvPicPr>
+                  </pic:nvPicPr>
+                  <pic:blipFill>
+                    <a:blip r:embed="rId54"/>
+                    <a:stretch>
+                      <a:fillRect/>
+                    </a:stretch>
+                  </pic:blipFill>
+                  <pic:spPr>
+                    <a:xfrm>
+                      <a:off x="0" y="0"/>
+                      <a:ext cx="5269865" cy="572135"/>
+                    </a:xfrm>
+                    <a:prstGeom prst="rect">
+                      <a:avLst/>
+                    </a:prstGeom>
+                    <a:noFill/>
+                    <a:ln>
+                      <a:noFill/>
+                    </a:ln>
+                  </pic:spPr>
+                </pic:pic>
+              </a:graphicData>
+            </a:graphic>
+          </wp:inline>
+        </w:drawing>
+      </w:r>
+    </w:p>
+    <w:p>
+      <w:pPr>
+        <w:ind w:left="1260" w:leftChars="0" w:firstLine="420" w:firstLineChars="0"/>
+        <w:rPr>
+          <w:rFonts w:hint="eastAsia"/>
+          <w:lang w:val="en-US" w:eastAsia="zh-CN"/>
+        </w:rPr>
+      </w:pPr>
+      <w:r>
+        <w:drawing>
+          <wp:inline distT="0" distB="0" distL="114300" distR="114300">
+            <wp:extent cx="5271770" cy="479425"/>
+            <wp:effectExtent l="0" t="0" r="5080" b="15875"/>
+            <wp:docPr id="55" name="图片 50"/>
+            <wp:cNvGraphicFramePr>
+              <a:graphicFrameLocks xmlns:a="http://schemas.openxmlformats.org/drawingml/2006/main" noChangeAspect="1"/>
+            </wp:cNvGraphicFramePr>
+            <a:graphic xmlns:a="http://schemas.openxmlformats.org/drawingml/2006/main">
+              <a:graphicData uri="http://schemas.openxmlformats.org/drawingml/2006/picture">
+                <pic:pic xmlns:pic="http://schemas.openxmlformats.org/drawingml/2006/picture">
+                  <pic:nvPicPr>
+                    <pic:cNvPr id="55" name="图片 50"/>
+                    <pic:cNvPicPr>
+                      <a:picLocks noChangeAspect="1"/>
+                    </pic:cNvPicPr>
+                  </pic:nvPicPr>
+                  <pic:blipFill>
+                    <a:blip r:embed="rId55"/>
+                    <a:stretch>
+                      <a:fillRect/>
+                    </a:stretch>
+                  </pic:blipFill>
+                  <pic:spPr>
+                    <a:xfrm>
+                      <a:off x="0" y="0"/>
+                      <a:ext cx="5271770" cy="479425"/>
+                    </a:xfrm>
+                    <a:prstGeom prst="rect">
+                      <a:avLst/>
+                    </a:prstGeom>
+                    <a:noFill/>
+                    <a:ln>
+                      <a:noFill/>
+                    </a:ln>
+                  </pic:spPr>
+                </pic:pic>
+              </a:graphicData>
+            </a:graphic>
+          </wp:inline>
+        </w:drawing>
+      </w:r>
+    </w:p>
+    <w:p>
+      <w:pPr>
+        <w:ind w:left="840" w:leftChars="0" w:firstLine="420" w:firstLineChars="0"/>
+        <w:rPr>
+          <w:rFonts w:hint="eastAsia"/>
+          <w:lang w:val="en-US" w:eastAsia="zh-CN"/>
+        </w:rPr>
+      </w:pPr>
+      <w:r>
+        <w:rPr>
+          <w:rFonts w:hint="eastAsia"/>
+          <w:lang w:val="en-US" w:eastAsia="zh-CN"/>
+        </w:rPr>
+        <w:t>$addToSet避免重复添加</w:t>
+      </w:r>
+    </w:p>
+    <w:p>
+      <w:pPr>
+        <w:ind w:left="1260" w:leftChars="0" w:firstLine="420" w:firstLineChars="0"/>
+        <w:rPr>
+          <w:rFonts w:hint="eastAsia"/>
+          <w:lang w:val="en-US" w:eastAsia="zh-CN"/>
+        </w:rPr>
+      </w:pPr>
+      <w:r>
+        <w:rPr>
+          <w:rFonts w:hint="eastAsia"/>
+          <w:lang w:val="en-US" w:eastAsia="zh-CN"/>
+        </w:rPr>
+        <w:t>&gt;db.集合名.update({条件},{$addToSet:{数组名:</w:t>
+      </w:r>
+      <w:r>
+        <w:rPr>
+          <w:rFonts w:hint="default"/>
+          <w:lang w:val="en-US" w:eastAsia="zh-CN"/>
+        </w:rPr>
+        <w:t>”</w:t>
+      </w:r>
+      <w:r>
+        <w:rPr>
+          <w:rFonts w:hint="eastAsia"/>
+          <w:lang w:val="en-US" w:eastAsia="zh-CN"/>
+        </w:rPr>
+        <w:t>值</w:t>
+      </w:r>
+      <w:r>
+        <w:rPr>
+          <w:rFonts w:hint="default"/>
+          <w:lang w:val="en-US" w:eastAsia="zh-CN"/>
+        </w:rPr>
+        <w:t>”</w:t>
+      </w:r>
+      <w:r>
+        <w:rPr>
+          <w:rFonts w:hint="eastAsia"/>
+          <w:lang w:val="en-US" w:eastAsia="zh-CN"/>
+        </w:rPr>
+        <w:t>}})</w:t>
+      </w:r>
+    </w:p>
+    <w:p>
+      <w:pPr>
+        <w:ind w:left="1260" w:leftChars="0" w:firstLine="420" w:firstLineChars="0"/>
+        <w:rPr>
+          <w:rFonts w:hint="eastAsia"/>
+          <w:lang w:val="en-US" w:eastAsia="zh-CN"/>
+        </w:rPr>
+      </w:pPr>
+      <w:r>
+        <w:drawing>
+          <wp:inline distT="0" distB="0" distL="114300" distR="114300">
+            <wp:extent cx="5269230" cy="622300"/>
+            <wp:effectExtent l="0" t="0" r="7620" b="6350"/>
+            <wp:docPr id="56" name="图片 51"/>
+            <wp:cNvGraphicFramePr>
+              <a:graphicFrameLocks xmlns:a="http://schemas.openxmlformats.org/drawingml/2006/main" noChangeAspect="1"/>
+            </wp:cNvGraphicFramePr>
+            <a:graphic xmlns:a="http://schemas.openxmlformats.org/drawingml/2006/main">
+              <a:graphicData uri="http://schemas.openxmlformats.org/drawingml/2006/picture">
+                <pic:pic xmlns:pic="http://schemas.openxmlformats.org/drawingml/2006/picture">
+                  <pic:nvPicPr>
+                    <pic:cNvPr id="56" name="图片 51"/>
+                    <pic:cNvPicPr>
+                      <a:picLocks noChangeAspect="1"/>
+                    </pic:cNvPicPr>
+                  </pic:nvPicPr>
+                  <pic:blipFill>
+                    <a:blip r:embed="rId56"/>
+                    <a:stretch>
+                      <a:fillRect/>
+                    </a:stretch>
+                  </pic:blipFill>
+                  <pic:spPr>
+                    <a:xfrm>
+                      <a:off x="0" y="0"/>
+                      <a:ext cx="5269230" cy="622300"/>
+                    </a:xfrm>
+                    <a:prstGeom prst="rect">
+                      <a:avLst/>
+                    </a:prstGeom>
+                    <a:noFill/>
+                    <a:ln>
+                      <a:noFill/>
+                    </a:ln>
+                  </pic:spPr>
+                </pic:pic>
+              </a:graphicData>
+            </a:graphic>
+          </wp:inline>
+        </w:drawing>
+      </w:r>
+    </w:p>
+    <w:p>
+      <w:pPr>
+        <w:ind w:left="420" w:leftChars="0" w:firstLine="420" w:firstLineChars="0"/>
+        <w:rPr>
+          <w:rFonts w:hint="eastAsia"/>
+          <w:lang w:val="en-US" w:eastAsia="zh-CN"/>
+        </w:rPr>
+      </w:pPr>
+      <w:r>
+        <w:rPr>
+          <w:rFonts w:hint="eastAsia"/>
+          <w:lang w:val="en-US" w:eastAsia="zh-CN"/>
+        </w:rPr>
+        <w:t>$pop/$pull</w:t>
+      </w:r>
+    </w:p>
+    <w:p>
+      <w:pPr>
+        <w:ind w:left="840" w:leftChars="0" w:firstLine="420" w:firstLineChars="0"/>
+        <w:rPr>
+          <w:rFonts w:hint="eastAsia"/>
+          <w:lang w:val="en-US" w:eastAsia="zh-CN"/>
+        </w:rPr>
+      </w:pPr>
+      <w:r>
+        <w:rPr>
+          <w:rFonts w:hint="eastAsia"/>
+          <w:lang w:val="en-US" w:eastAsia="zh-CN"/>
+        </w:rPr>
+        <w:t>$pop从数组头部删除一个元素</w:t>
+      </w:r>
+    </w:p>
+    <w:p>
+      <w:pPr>
+        <w:ind w:left="1260" w:leftChars="0" w:firstLine="420" w:firstLineChars="0"/>
+        <w:rPr>
+          <w:rFonts w:hint="eastAsia"/>
+          <w:lang w:val="en-US" w:eastAsia="zh-CN"/>
+        </w:rPr>
+      </w:pPr>
+      <w:r>
+        <w:rPr>
+          <w:rFonts w:hint="eastAsia"/>
+          <w:lang w:val="en-US" w:eastAsia="zh-CN"/>
+        </w:rPr>
+        <w:t>&gt;db.集合名.update({条件},{$pop:{数组名:数字}})</w:t>
+      </w:r>
+    </w:p>
+    <w:p>
+      <w:pPr>
+        <w:ind w:left="1260" w:leftChars="0" w:firstLine="420" w:firstLineChars="0"/>
+        <w:rPr>
+          <w:rFonts w:hint="eastAsia"/>
+          <w:lang w:val="en-US" w:eastAsia="zh-CN"/>
+        </w:rPr>
+      </w:pPr>
+      <w:r>
+        <w:rPr>
+          <w:rFonts w:hint="eastAsia"/>
+          <w:lang w:val="en-US" w:eastAsia="zh-CN"/>
+        </w:rPr>
+        <w:t>1删除数组尾部元素，-1删除数组头部元素</w:t>
+      </w:r>
+    </w:p>
+    <w:p>
+      <w:pPr>
+        <w:ind w:left="1260" w:leftChars="0" w:firstLine="420" w:firstLineChars="0"/>
+        <w:rPr>
+          <w:rFonts w:hint="eastAsia"/>
+          <w:lang w:val="en-US" w:eastAsia="zh-CN"/>
+        </w:rPr>
+      </w:pPr>
+      <w:r>
+        <w:drawing>
+          <wp:inline distT="0" distB="0" distL="114300" distR="114300">
+            <wp:extent cx="4288790" cy="567690"/>
+            <wp:effectExtent l="0" t="0" r="16510" b="3810"/>
+            <wp:docPr id="57" name="图片 52"/>
+            <wp:cNvGraphicFramePr>
+              <a:graphicFrameLocks xmlns:a="http://schemas.openxmlformats.org/drawingml/2006/main" noChangeAspect="1"/>
+            </wp:cNvGraphicFramePr>
+            <a:graphic xmlns:a="http://schemas.openxmlformats.org/drawingml/2006/main">
+              <a:graphicData uri="http://schemas.openxmlformats.org/drawingml/2006/picture">
+                <pic:pic xmlns:pic="http://schemas.openxmlformats.org/drawingml/2006/picture">
+                  <pic:nvPicPr>
+                    <pic:cNvPr id="57" name="图片 52"/>
+                    <pic:cNvPicPr>
+                      <a:picLocks noChangeAspect="1"/>
+                    </pic:cNvPicPr>
+                  </pic:nvPicPr>
+                  <pic:blipFill>
+                    <a:blip r:embed="rId57"/>
+                    <a:stretch>
+                      <a:fillRect/>
+                    </a:stretch>
+                  </pic:blipFill>
+                  <pic:spPr>
+                    <a:xfrm>
+                      <a:off x="0" y="0"/>
+                      <a:ext cx="4288790" cy="567690"/>
+                    </a:xfrm>
+                    <a:prstGeom prst="rect">
+                      <a:avLst/>
+                    </a:prstGeom>
+                    <a:noFill/>
+                    <a:ln>
+                      <a:noFill/>
+                    </a:ln>
+                  </pic:spPr>
+                </pic:pic>
+              </a:graphicData>
+            </a:graphic>
+          </wp:inline>
+        </w:drawing>
+      </w:r>
+      <w:r>
+        <w:rPr>
+          <w:rFonts w:hint="eastAsia"/>
+          <w:lang w:val="en-US" w:eastAsia="zh-CN"/>
+        </w:rPr>
+        <w:t>从后删除</w:t>
+      </w:r>
+    </w:p>
+    <w:p>
+      <w:pPr>
+        <w:ind w:left="1260" w:leftChars="0" w:firstLine="420" w:firstLineChars="0"/>
+        <w:rPr>
+          <w:rFonts w:hint="default" w:eastAsiaTheme="minorEastAsia"/>
+          <w:lang w:val="en-US" w:eastAsia="zh-CN"/>
+        </w:rPr>
+      </w:pPr>
+      <w:r>
+        <w:drawing>
+          <wp:inline distT="0" distB="0" distL="114300" distR="114300">
+            <wp:extent cx="4693920" cy="466090"/>
+            <wp:effectExtent l="0" t="0" r="11430" b="10160"/>
+            <wp:docPr id="58" name="图片 53"/>
+            <wp:cNvGraphicFramePr>
+              <a:graphicFrameLocks xmlns:a="http://schemas.openxmlformats.org/drawingml/2006/main" noChangeAspect="1"/>
+            </wp:cNvGraphicFramePr>
+            <a:graphic xmlns:a="http://schemas.openxmlformats.org/drawingml/2006/main">
+              <a:graphicData uri="http://schemas.openxmlformats.org/drawingml/2006/picture">
+                <pic:pic xmlns:pic="http://schemas.openxmlformats.org/drawingml/2006/picture">
+                  <pic:nvPicPr>
+                    <pic:cNvPr id="58" name="图片 53"/>
+                    <pic:cNvPicPr>
+                      <a:picLocks noChangeAspect="1"/>
+                    </pic:cNvPicPr>
+                  </pic:nvPicPr>
+                  <pic:blipFill>
+                    <a:blip r:embed="rId58"/>
+                    <a:stretch>
+                      <a:fillRect/>
+                    </a:stretch>
+                  </pic:blipFill>
+                  <pic:spPr>
+                    <a:xfrm>
+                      <a:off x="0" y="0"/>
+                      <a:ext cx="4693920" cy="466090"/>
+                    </a:xfrm>
+                    <a:prstGeom prst="rect">
+                      <a:avLst/>
+                    </a:prstGeom>
+                    <a:noFill/>
+                    <a:ln>
+                      <a:noFill/>
+                    </a:ln>
+                  </pic:spPr>
+                </pic:pic>
+              </a:graphicData>
+            </a:graphic>
+          </wp:inline>
+        </w:drawing>
+      </w:r>
+      <w:r>
+        <w:rPr>
+          <w:rFonts w:hint="eastAsia"/>
+          <w:lang w:val="en-US" w:eastAsia="zh-CN"/>
+        </w:rPr>
+        <w:t>从前删除</w:t>
+      </w:r>
+    </w:p>
+    <w:p>
+      <w:pPr>
+        <w:ind w:left="840" w:leftChars="0" w:firstLine="420" w:firstLineChars="0"/>
+        <w:rPr>
+          <w:rFonts w:hint="eastAsia"/>
+          <w:lang w:val="en-US" w:eastAsia="zh-CN"/>
+        </w:rPr>
+      </w:pPr>
+      <w:r>
+        <w:rPr>
+          <w:rFonts w:hint="eastAsia"/>
+          <w:lang w:val="en-US" w:eastAsia="zh-CN"/>
+        </w:rPr>
+        <w:t>$pull删除数组指定元素</w:t>
+      </w:r>
+    </w:p>
+    <w:p>
+      <w:pPr>
+        <w:ind w:left="1260" w:leftChars="0" w:firstLine="420" w:firstLineChars="0"/>
+        <w:rPr>
+          <w:rFonts w:hint="eastAsia"/>
+          <w:lang w:val="en-US" w:eastAsia="zh-CN"/>
+        </w:rPr>
+      </w:pPr>
+      <w:r>
+        <w:rPr>
+          <w:rFonts w:hint="eastAsia"/>
+          <w:lang w:val="en-US" w:eastAsia="zh-CN"/>
+        </w:rPr>
+        <w:t>&gt;db.集合名.update({条件},{$pull:{数组名:值}})</w:t>
+      </w:r>
+    </w:p>
+    <w:p>
+      <w:pPr>
+        <w:ind w:left="1260" w:leftChars="0" w:firstLine="420" w:firstLineChars="0"/>
+        <w:rPr>
+          <w:rFonts w:hint="eastAsia"/>
+          <w:lang w:val="en-US" w:eastAsia="zh-CN"/>
+        </w:rPr>
+      </w:pPr>
+      <w:r>
+        <w:drawing>
+          <wp:inline distT="0" distB="0" distL="114300" distR="114300">
+            <wp:extent cx="4499610" cy="645160"/>
+            <wp:effectExtent l="0" t="0" r="15240" b="2540"/>
+            <wp:docPr id="59" name="图片 54"/>
+            <wp:cNvGraphicFramePr>
+              <a:graphicFrameLocks xmlns:a="http://schemas.openxmlformats.org/drawingml/2006/main" noChangeAspect="1"/>
+            </wp:cNvGraphicFramePr>
+            <a:graphic xmlns:a="http://schemas.openxmlformats.org/drawingml/2006/main">
+              <a:graphicData uri="http://schemas.openxmlformats.org/drawingml/2006/picture">
+                <pic:pic xmlns:pic="http://schemas.openxmlformats.org/drawingml/2006/picture">
+                  <pic:nvPicPr>
+                    <pic:cNvPr id="59" name="图片 54"/>
+                    <pic:cNvPicPr>
+                      <a:picLocks noChangeAspect="1"/>
+                    </pic:cNvPicPr>
+                  </pic:nvPicPr>
+                  <pic:blipFill>
+                    <a:blip r:embed="rId59"/>
+                    <a:stretch>
+                      <a:fillRect/>
+                    </a:stretch>
+                  </pic:blipFill>
+                  <pic:spPr>
+                    <a:xfrm>
+                      <a:off x="0" y="0"/>
+                      <a:ext cx="4499610" cy="645160"/>
+                    </a:xfrm>
+                    <a:prstGeom prst="rect">
+                      <a:avLst/>
+                    </a:prstGeom>
+                    <a:noFill/>
+                    <a:ln>
+                      <a:noFill/>
+                    </a:ln>
+                  </pic:spPr>
+                </pic:pic>
+              </a:graphicData>
+            </a:graphic>
+          </wp:inline>
+        </w:drawing>
+      </w:r>
+    </w:p>
+    <w:p>
+      <w:pPr>
+        <w:ind w:firstLine="420" w:firstLineChars="0"/>
+        <w:rPr>
+          <w:rFonts w:hint="default"/>
+          <w:lang w:val="en-US" w:eastAsia="zh-CN"/>
+        </w:rPr>
+      </w:pPr>
+      <w:r>
+        <w:rPr>
+          <w:rFonts w:hint="eastAsia"/>
+          <w:lang w:val="en-US" w:eastAsia="zh-CN"/>
+        </w:rPr>
+        <w:t>删除集合</w:t>
+      </w:r>
+    </w:p>
+    <w:p>
+      <w:pPr>
+        <w:ind w:left="420" w:leftChars="0" w:firstLine="420" w:firstLineChars="0"/>
+        <w:rPr>
+          <w:rFonts w:hint="eastAsia"/>
+          <w:lang w:val="en-US" w:eastAsia="zh-CN"/>
+        </w:rPr>
+      </w:pPr>
+      <w:r>
+        <w:rPr>
+          <w:rFonts w:hint="eastAsia"/>
+          <w:lang w:val="en-US" w:eastAsia="zh-CN"/>
+        </w:rPr>
+        <w:t>$drop/$remove</w:t>
+      </w:r>
+    </w:p>
+    <w:p>
+      <w:pPr>
+        <w:ind w:left="840" w:leftChars="0" w:firstLine="420" w:firstLineChars="0"/>
+        <w:rPr>
+          <w:rFonts w:hint="eastAsia"/>
+          <w:lang w:val="en-US" w:eastAsia="zh-CN"/>
+        </w:rPr>
+      </w:pPr>
+      <w:r>
+        <w:rPr>
+          <w:rFonts w:hint="eastAsia"/>
+          <w:lang w:val="en-US" w:eastAsia="zh-CN"/>
+        </w:rPr>
+        <w:t>$drop 删除集合的同时删除索引</w:t>
+      </w:r>
+    </w:p>
+    <w:p>
+      <w:pPr>
+        <w:ind w:left="1260" w:leftChars="0" w:firstLine="420" w:firstLineChars="0"/>
+        <w:rPr>
+          <w:rFonts w:hint="eastAsia"/>
+          <w:lang w:val="en-US" w:eastAsia="zh-CN"/>
+        </w:rPr>
+      </w:pPr>
+      <w:r>
+        <w:rPr>
+          <w:rFonts w:hint="eastAsia"/>
+          <w:lang w:val="en-US" w:eastAsia="zh-CN"/>
+        </w:rPr>
+        <w:t>&gt;db.集合名.drop()</w:t>
+      </w:r>
+    </w:p>
+    <w:p>
+      <w:pPr>
+        <w:ind w:left="1260" w:leftChars="0" w:firstLine="420" w:firstLineChars="0"/>
+        <w:rPr>
+          <w:rFonts w:hint="default"/>
+          <w:lang w:val="en-US" w:eastAsia="zh-CN"/>
+        </w:rPr>
+      </w:pPr>
+      <w:r>
+        <w:drawing>
+          <wp:inline distT="0" distB="0" distL="114300" distR="114300">
+            <wp:extent cx="847090" cy="1357630"/>
+            <wp:effectExtent l="0" t="0" r="10160" b="13970"/>
+            <wp:docPr id="61" name="图片 56"/>
+            <wp:cNvGraphicFramePr>
+              <a:graphicFrameLocks xmlns:a="http://schemas.openxmlformats.org/drawingml/2006/main" noChangeAspect="1"/>
+            </wp:cNvGraphicFramePr>
+            <a:graphic xmlns:a="http://schemas.openxmlformats.org/drawingml/2006/main">
+              <a:graphicData uri="http://schemas.openxmlformats.org/drawingml/2006/picture">
+                <pic:pic xmlns:pic="http://schemas.openxmlformats.org/drawingml/2006/picture">
+                  <pic:nvPicPr>
+                    <pic:cNvPr id="61" name="图片 56"/>
+                    <pic:cNvPicPr>
+                      <a:picLocks noChangeAspect="1"/>
+                    </pic:cNvPicPr>
+                  </pic:nvPicPr>
+                  <pic:blipFill>
+                    <a:blip r:embed="rId60"/>
+                    <a:stretch>
+                      <a:fillRect/>
+                    </a:stretch>
+                  </pic:blipFill>
+                  <pic:spPr>
+                    <a:xfrm>
+                      <a:off x="0" y="0"/>
+                      <a:ext cx="847090" cy="1357630"/>
+                    </a:xfrm>
+                    <a:prstGeom prst="rect">
+                      <a:avLst/>
+                    </a:prstGeom>
+                    <a:noFill/>
+                    <a:ln>
+                      <a:noFill/>
+                    </a:ln>
+                  </pic:spPr>
+                </pic:pic>
+              </a:graphicData>
+            </a:graphic>
+          </wp:inline>
+        </w:drawing>
+      </w:r>
+    </w:p>
+    <w:p>
+      <w:pPr>
+        <w:ind w:left="840" w:leftChars="0" w:firstLine="420" w:firstLineChars="0"/>
+        <w:rPr>
+          <w:rFonts w:hint="eastAsia"/>
+          <w:lang w:val="en-US" w:eastAsia="zh-CN"/>
+        </w:rPr>
+      </w:pPr>
+      <w:r>
+        <w:rPr>
+          <w:rFonts w:hint="eastAsia"/>
+          <w:lang w:val="en-US" w:eastAsia="zh-CN"/>
+        </w:rPr>
+        <w:t>$remove()删除文档时不删除索引</w:t>
+      </w:r>
+    </w:p>
+    <w:p>
+      <w:pPr>
+        <w:ind w:left="1260" w:leftChars="0" w:firstLine="420" w:firstLineChars="0"/>
+        <w:rPr>
+          <w:rFonts w:hint="eastAsia"/>
+          <w:lang w:val="en-US" w:eastAsia="zh-CN"/>
+        </w:rPr>
+      </w:pPr>
+      <w:r>
+        <w:rPr>
+          <w:rFonts w:hint="eastAsia"/>
+          <w:lang w:val="en-US" w:eastAsia="zh-CN"/>
+        </w:rPr>
+        <w:t>&gt;db.集合名.remove({})//删除所有文档</w:t>
+      </w:r>
+    </w:p>
+    <w:p>
+      <w:pPr>
+        <w:ind w:left="1260" w:leftChars="0" w:firstLine="420" w:firstLineChars="0"/>
+        <w:rPr>
+          <w:rFonts w:hint="eastAsia"/>
+          <w:lang w:val="en-US" w:eastAsia="zh-CN"/>
+        </w:rPr>
+      </w:pPr>
+      <w:r>
+        <w:drawing>
+          <wp:inline distT="0" distB="0" distL="114300" distR="114300">
+            <wp:extent cx="5274310" cy="1000125"/>
+            <wp:effectExtent l="0" t="0" r="2540" b="9525"/>
+            <wp:docPr id="60" name="图片 55"/>
+            <wp:cNvGraphicFramePr>
+              <a:graphicFrameLocks xmlns:a="http://schemas.openxmlformats.org/drawingml/2006/main" noChangeAspect="1"/>
+            </wp:cNvGraphicFramePr>
+            <a:graphic xmlns:a="http://schemas.openxmlformats.org/drawingml/2006/main">
+              <a:graphicData uri="http://schemas.openxmlformats.org/drawingml/2006/picture">
+                <pic:pic xmlns:pic="http://schemas.openxmlformats.org/drawingml/2006/picture">
+                  <pic:nvPicPr>
+                    <pic:cNvPr id="60" name="图片 55"/>
+                    <pic:cNvPicPr>
+                      <a:picLocks noChangeAspect="1"/>
+                    </pic:cNvPicPr>
+                  </pic:nvPicPr>
+                  <pic:blipFill>
+                    <a:blip r:embed="rId61"/>
+                    <a:stretch>
+                      <a:fillRect/>
+                    </a:stretch>
+                  </pic:blipFill>
+                  <pic:spPr>
+                    <a:xfrm>
+                      <a:off x="0" y="0"/>
+                      <a:ext cx="5274310" cy="1000125"/>
+                    </a:xfrm>
+                    <a:prstGeom prst="rect">
+                      <a:avLst/>
+                    </a:prstGeom>
+                    <a:noFill/>
+                    <a:ln>
+                      <a:noFill/>
+                    </a:ln>
+                  </pic:spPr>
+                </pic:pic>
+              </a:graphicData>
+            </a:graphic>
+          </wp:inline>
+        </w:drawing>
+      </w:r>
+    </w:p>
+    <w:p>
+      <w:pPr>
+        <w:ind w:left="1260" w:leftChars="0" w:firstLine="420" w:firstLineChars="0"/>
+        <w:rPr>
+          <w:rFonts w:hint="eastAsia"/>
+          <w:lang w:val="en-US" w:eastAsia="zh-CN"/>
+        </w:rPr>
+      </w:pPr>
+      <w:r>
+        <w:rPr>
+          <w:rFonts w:hint="eastAsia"/>
+          <w:lang w:val="en-US" w:eastAsia="zh-CN"/>
+        </w:rPr>
+        <w:t>&gt;db.集合名.remove({条件})//删除与条件匹配的文档</w:t>
+      </w:r>
+    </w:p>
+    <w:p>
+      <w:pPr>
+        <w:ind w:left="1260" w:leftChars="0" w:firstLine="420" w:firstLineChars="0"/>
+        <w:rPr>
+          <w:rFonts w:hint="eastAsia"/>
+          <w:lang w:val="en-US" w:eastAsia="zh-CN"/>
+        </w:rPr>
+      </w:pPr>
+      <w:r>
+        <w:drawing>
+          <wp:inline distT="0" distB="0" distL="114300" distR="114300">
+            <wp:extent cx="5271770" cy="657225"/>
+            <wp:effectExtent l="0" t="0" r="5080" b="9525"/>
+            <wp:docPr id="62" name="图片 57"/>
+            <wp:cNvGraphicFramePr>
+              <a:graphicFrameLocks xmlns:a="http://schemas.openxmlformats.org/drawingml/2006/main" noChangeAspect="1"/>
+            </wp:cNvGraphicFramePr>
+            <a:graphic xmlns:a="http://schemas.openxmlformats.org/drawingml/2006/main">
+              <a:graphicData uri="http://schemas.openxmlformats.org/drawingml/2006/picture">
+                <pic:pic xmlns:pic="http://schemas.openxmlformats.org/drawingml/2006/picture">
+                  <pic:nvPicPr>
+                    <pic:cNvPr id="62" name="图片 57"/>
+                    <pic:cNvPicPr>
+                      <a:picLocks noChangeAspect="1"/>
+                    </pic:cNvPicPr>
+                  </pic:nvPicPr>
+                  <pic:blipFill>
+                    <a:blip r:embed="rId62"/>
+                    <a:stretch>
+                      <a:fillRect/>
+                    </a:stretch>
+                  </pic:blipFill>
+                  <pic:spPr>
+                    <a:xfrm>
+                      <a:off x="0" y="0"/>
+                      <a:ext cx="5271770" cy="657225"/>
+                    </a:xfrm>
+                    <a:prstGeom prst="rect">
+                      <a:avLst/>
+                    </a:prstGeom>
+                    <a:noFill/>
+                    <a:ln>
+                      <a:noFill/>
+                    </a:ln>
+                  </pic:spPr>
+                </pic:pic>
+              </a:graphicData>
+            </a:graphic>
+          </wp:inline>
+        </w:drawing>
       </w:r>
       <w:bookmarkStart w:id="0" w:name="_GoBack"/>
       <w:bookmarkEnd w:id="0"/>
+    </w:p>
+    <w:p>
+      <w:pPr>
+        <w:ind w:left="1260" w:leftChars="0" w:firstLine="420" w:firstLineChars="0"/>
+        <w:rPr>
+          <w:rFonts w:hint="default"/>
+          <w:lang w:val="en-US" w:eastAsia="zh-CN"/>
+        </w:rPr>
+      </w:pPr>
     </w:p>
     <w:sectPr>
       <w:pgSz w:w="11906" w:h="16838"/>
@@ -1833,7 +6069,7 @@
     <w:lsdException w:unhideWhenUsed="0" w:uiPriority="0" w:semiHidden="0" w:name="HTML Sample"/>
     <w:lsdException w:unhideWhenUsed="0" w:uiPriority="0" w:semiHidden="0" w:name="HTML Typewriter"/>
     <w:lsdException w:unhideWhenUsed="0" w:uiPriority="0" w:semiHidden="0" w:name="HTML Variable"/>
-    <w:lsdException w:unhideWhenUsed="0" w:uiPriority="0" w:name="Normal Table"/>
+    <w:lsdException w:qFormat="1" w:unhideWhenUsed="0" w:uiPriority="0" w:name="Normal Table"/>
     <w:lsdException w:unhideWhenUsed="0" w:uiPriority="0" w:semiHidden="0" w:name="annotation subject"/>
     <w:lsdException w:unhideWhenUsed="0" w:uiPriority="0" w:semiHidden="0" w:name="Table Simple 1"/>
     <w:lsdException w:unhideWhenUsed="0" w:uiPriority="0" w:semiHidden="0" w:name="Table Simple 2"/>
@@ -2004,6 +6240,7 @@
   <w:style w:type="table" w:default="1" w:styleId="2">
     <w:name w:val="Normal Table"/>
     <w:semiHidden/>
+    <w:qFormat/>
     <w:uiPriority w:val="0"/>
     <w:tblPr>
       <w:tblLayout w:type="fixed"/>
